--- a/学习资料/前端/ES6/CommonJS规范.docx
+++ b/学习资料/前端/ES6/CommonJS规范.docx
@@ -20,21 +20,45 @@
         <w:ind w:left="0" w:right="0" w:firstLine="0"/>
         <w:jc w:val="left"/>
         <w:rPr>
-          <w:rFonts w:hint="eastAsia" w:ascii="微软雅黑" w:hAnsi="微软雅黑" w:eastAsia="微软雅黑" w:cs="微软雅黑"/>
-          <w:i w:val="0"/>
-          <w:caps w:val="0"/>
-          <w:color w:val="444444"/>
-          <w:spacing w:val="0"/>
-          <w:sz w:val="21"/>
-          <w:szCs w:val="21"/>
-        </w:rPr>
-      </w:pPr>
+          <w:rStyle w:val="6"/>
+          <w:rFonts w:hint="default" w:ascii="微软雅黑" w:hAnsi="微软雅黑" w:eastAsia="微软雅黑" w:cs="微软雅黑"/>
+          <w:b w:val="0"/>
+          <w:bCs/>
+          <w:i w:val="0"/>
+          <w:caps w:val="0"/>
+          <w:color w:val="444444"/>
+          <w:spacing w:val="0"/>
+          <w:sz w:val="24"/>
+          <w:szCs w:val="24"/>
+          <w:shd w:val="clear" w:color="auto" w:fill="FFFFFF"/>
+          <w:lang w:val="en-US" w:eastAsia="zh-CN"/>
+        </w:rPr>
+      </w:pPr>
+      <w:r>
+        <w:rPr>
+          <w:rStyle w:val="6"/>
+          <w:rFonts w:hint="eastAsia" w:ascii="微软雅黑" w:hAnsi="微软雅黑" w:eastAsia="微软雅黑" w:cs="微软雅黑"/>
+          <w:b w:val="0"/>
+          <w:bCs/>
+          <w:i w:val="0"/>
+          <w:caps w:val="0"/>
+          <w:color w:val="444444"/>
+          <w:spacing w:val="0"/>
+          <w:sz w:val="24"/>
+          <w:szCs w:val="24"/>
+          <w:shd w:val="clear" w:color="auto" w:fill="FFFFFF"/>
+          <w:lang w:val="en-US" w:eastAsia="zh-CN"/>
+        </w:rPr>
+        <w:t>CommonJS并不是ES6、7，他有一套自己的独立语法，CommonJS无法在浏览器环境</w:t>
+      </w:r>
       <w:bookmarkStart w:id="0" w:name="_GoBack"/>
       <w:bookmarkEnd w:id="0"/>
       <w:r>
         <w:rPr>
           <w:rStyle w:val="6"/>
           <w:rFonts w:hint="eastAsia" w:ascii="微软雅黑" w:hAnsi="微软雅黑" w:eastAsia="微软雅黑" w:cs="微软雅黑"/>
+          <w:b w:val="0"/>
+          <w:bCs/>
           <w:i w:val="0"/>
           <w:caps w:val="0"/>
           <w:color w:val="444444"/>
@@ -42,8 +66,9 @@
           <w:sz w:val="24"/>
           <w:szCs w:val="24"/>
           <w:shd w:val="clear" w:color="auto" w:fill="FFFFFF"/>
-        </w:rPr>
-        <w:t>1 概述</w:t>
+          <w:lang w:val="en-US" w:eastAsia="zh-CN"/>
+        </w:rPr>
+        <w:t>中运行，更多的是在nodejs中运行，我们安装的大多数npm包都是CommonJS。</w:t>
       </w:r>
     </w:p>
     <w:p>
@@ -64,28 +89,19 @@
         <w:ind w:left="0" w:right="0" w:firstLine="0"/>
         <w:jc w:val="left"/>
         <w:rPr>
-          <w:rFonts w:hint="eastAsia" w:ascii="微软雅黑" w:hAnsi="微软雅黑" w:eastAsia="微软雅黑" w:cs="微软雅黑"/>
-          <w:i w:val="0"/>
-          <w:caps w:val="0"/>
-          <w:color w:val="444444"/>
-          <w:spacing w:val="0"/>
-          <w:sz w:val="21"/>
-          <w:szCs w:val="21"/>
-        </w:rPr>
-      </w:pPr>
-      <w:r>
-        <w:rPr>
-          <w:rFonts w:hint="eastAsia" w:ascii="微软雅黑" w:hAnsi="微软雅黑" w:eastAsia="微软雅黑" w:cs="微软雅黑"/>
-          <w:i w:val="0"/>
-          <w:caps w:val="0"/>
-          <w:color w:val="444444"/>
-          <w:spacing w:val="0"/>
-          <w:sz w:val="21"/>
-          <w:szCs w:val="21"/>
-          <w:shd w:val="clear" w:color="auto" w:fill="FFFFFF"/>
-        </w:rPr>
-        <w:t>Nodejs的模块系统遵循了CommonJS规范。下面，我们结合Node来深入了解CommonJS规范。</w:t>
-      </w:r>
+          <w:rStyle w:val="6"/>
+          <w:rFonts w:hint="eastAsia" w:ascii="微软雅黑" w:hAnsi="微软雅黑" w:eastAsia="微软雅黑" w:cs="微软雅黑"/>
+          <w:b w:val="0"/>
+          <w:bCs/>
+          <w:i w:val="0"/>
+          <w:caps w:val="0"/>
+          <w:color w:val="444444"/>
+          <w:spacing w:val="0"/>
+          <w:sz w:val="24"/>
+          <w:szCs w:val="24"/>
+          <w:shd w:val="clear" w:color="auto" w:fill="FFFFFF"/>
+        </w:rPr>
+      </w:pPr>
     </w:p>
     <w:p>
       <w:pPr>
@@ -126,7 +142,7 @@
           <w:szCs w:val="24"/>
           <w:shd w:val="clear" w:color="auto" w:fill="FFFFFF"/>
         </w:rPr>
-        <w:t>2 模块定义</w:t>
+        <w:t>1 概述</w:t>
       </w:r>
     </w:p>
     <w:p>
@@ -150,898 +166,24 @@
           <w:rFonts w:hint="eastAsia" w:ascii="微软雅黑" w:hAnsi="微软雅黑" w:eastAsia="微软雅黑" w:cs="微软雅黑"/>
           <w:i w:val="0"/>
           <w:caps w:val="0"/>
-          <w:color w:val="000000"/>
-          <w:spacing w:val="0"/>
-          <w:sz w:val="18"/>
-          <w:szCs w:val="18"/>
-        </w:rPr>
-      </w:pPr>
-      <w:r>
-        <w:rPr>
-          <w:rFonts w:hint="eastAsia" w:ascii="微软雅黑" w:hAnsi="微软雅黑" w:eastAsia="微软雅黑" w:cs="微软雅黑"/>
-          <w:i w:val="0"/>
-          <w:caps w:val="0"/>
-          <w:color w:val="444444"/>
-          <w:spacing w:val="0"/>
-          <w:sz w:val="21"/>
-          <w:szCs w:val="21"/>
-          <w:shd w:val="clear" w:color="auto" w:fill="FFFFFF"/>
-        </w:rPr>
-        <w:t>CommonJS规范规定，</w:t>
-      </w:r>
-      <w:r>
-        <w:rPr>
-          <w:rFonts w:hint="eastAsia" w:ascii="微软雅黑" w:hAnsi="微软雅黑" w:eastAsia="微软雅黑" w:cs="微软雅黑"/>
-          <w:i w:val="0"/>
-          <w:caps w:val="0"/>
-          <w:color w:val="FF0000"/>
-          <w:spacing w:val="0"/>
-          <w:sz w:val="21"/>
-          <w:szCs w:val="21"/>
-          <w:shd w:val="clear" w:color="auto" w:fill="FFFFFF"/>
-        </w:rPr>
-        <w:t>一个文件就是一个模块</w:t>
-      </w:r>
-      <w:r>
-        <w:rPr>
-          <w:rFonts w:hint="eastAsia" w:ascii="微软雅黑" w:hAnsi="微软雅黑" w:eastAsia="微软雅黑" w:cs="微软雅黑"/>
-          <w:i w:val="0"/>
-          <w:caps w:val="0"/>
-          <w:color w:val="444444"/>
-          <w:spacing w:val="0"/>
-          <w:sz w:val="21"/>
-          <w:szCs w:val="21"/>
-          <w:shd w:val="clear" w:color="auto" w:fill="FFFFFF"/>
-        </w:rPr>
-        <w:t>，用module变量代表当前模块。 Node在其内部提供一个Module的构建函数。所有模块都是Module的实例。实例代码如下：</w:t>
-      </w:r>
-    </w:p>
-    <w:p>
-      <w:pPr>
-        <w:pStyle w:val="2"/>
-        <w:keepNext w:val="0"/>
-        <w:keepLines w:val="0"/>
-        <w:widowControl/>
-        <w:suppressLineNumbers w:val="0"/>
-        <w:pBdr>
-          <w:top w:val="none" w:color="auto" w:sz="0" w:space="0"/>
-          <w:left w:val="none" w:color="auto" w:sz="0" w:space="0"/>
-          <w:bottom w:val="none" w:color="auto" w:sz="0" w:space="0"/>
-          <w:right w:val="none" w:color="auto" w:sz="0" w:space="0"/>
-        </w:pBdr>
-        <w:spacing w:before="76" w:beforeAutospacing="0" w:after="76" w:afterAutospacing="0"/>
-        <w:ind w:left="0" w:right="0"/>
-        <w:rPr>
-          <w:rFonts w:hint="eastAsia" w:ascii="微软雅黑" w:hAnsi="微软雅黑" w:eastAsia="微软雅黑" w:cs="微软雅黑"/>
-          <w:i w:val="0"/>
-          <w:caps w:val="0"/>
-          <w:color w:val="000000"/>
-          <w:spacing w:val="0"/>
-          <w:sz w:val="18"/>
-          <w:szCs w:val="18"/>
-          <w:shd w:val="clear" w:color="auto" w:fill="F5F5F5"/>
-        </w:rPr>
-      </w:pPr>
-      <w:r>
-        <w:rPr>
-          <w:rFonts w:hint="eastAsia" w:ascii="微软雅黑" w:hAnsi="微软雅黑" w:eastAsia="微软雅黑" w:cs="微软雅黑"/>
-          <w:i w:val="0"/>
-          <w:caps w:val="0"/>
-          <w:color w:val="0000FF"/>
-          <w:spacing w:val="0"/>
-          <w:sz w:val="18"/>
-          <w:szCs w:val="18"/>
-          <w:shd w:val="clear" w:color="auto" w:fill="F5F5F5"/>
-        </w:rPr>
-        <w:t>function</w:t>
-      </w:r>
-      <w:r>
-        <w:rPr>
-          <w:rFonts w:hint="eastAsia" w:ascii="微软雅黑" w:hAnsi="微软雅黑" w:eastAsia="微软雅黑" w:cs="微软雅黑"/>
-          <w:i w:val="0"/>
-          <w:caps w:val="0"/>
-          <w:color w:val="000000"/>
-          <w:spacing w:val="0"/>
-          <w:sz w:val="18"/>
-          <w:szCs w:val="18"/>
-          <w:shd w:val="clear" w:color="auto" w:fill="F5F5F5"/>
-        </w:rPr>
-        <w:t xml:space="preserve"> Module(id, parent) {</w:t>
-      </w:r>
-    </w:p>
-    <w:p>
-      <w:pPr>
-        <w:pStyle w:val="2"/>
-        <w:keepNext w:val="0"/>
-        <w:keepLines w:val="0"/>
-        <w:widowControl/>
-        <w:suppressLineNumbers w:val="0"/>
-        <w:pBdr>
-          <w:top w:val="none" w:color="auto" w:sz="0" w:space="0"/>
-          <w:left w:val="none" w:color="auto" w:sz="0" w:space="0"/>
-          <w:bottom w:val="none" w:color="auto" w:sz="0" w:space="0"/>
-          <w:right w:val="none" w:color="auto" w:sz="0" w:space="0"/>
-        </w:pBdr>
-        <w:spacing w:before="76" w:beforeAutospacing="0" w:after="76" w:afterAutospacing="0"/>
-        <w:ind w:left="0" w:right="0"/>
-        <w:rPr>
-          <w:rFonts w:hint="eastAsia" w:ascii="微软雅黑" w:hAnsi="微软雅黑" w:eastAsia="微软雅黑" w:cs="微软雅黑"/>
-          <w:i w:val="0"/>
-          <w:caps w:val="0"/>
-          <w:color w:val="000000"/>
-          <w:spacing w:val="0"/>
-          <w:sz w:val="18"/>
-          <w:szCs w:val="18"/>
-          <w:shd w:val="clear" w:color="auto" w:fill="F5F5F5"/>
-        </w:rPr>
-      </w:pPr>
-    </w:p>
-    <w:p>
-      <w:pPr>
-        <w:pStyle w:val="2"/>
-        <w:keepNext w:val="0"/>
-        <w:keepLines w:val="0"/>
-        <w:widowControl/>
-        <w:suppressLineNumbers w:val="0"/>
-        <w:pBdr>
-          <w:top w:val="none" w:color="auto" w:sz="0" w:space="0"/>
-          <w:left w:val="none" w:color="auto" w:sz="0" w:space="0"/>
-          <w:bottom w:val="none" w:color="auto" w:sz="0" w:space="0"/>
-          <w:right w:val="none" w:color="auto" w:sz="0" w:space="0"/>
-        </w:pBdr>
-        <w:spacing w:before="76" w:beforeAutospacing="0" w:after="76" w:afterAutospacing="0"/>
-        <w:ind w:left="0" w:right="0"/>
-        <w:rPr>
-          <w:rFonts w:hint="eastAsia" w:ascii="微软雅黑" w:hAnsi="微软雅黑" w:eastAsia="微软雅黑" w:cs="微软雅黑"/>
-          <w:i w:val="0"/>
-          <w:caps w:val="0"/>
-          <w:color w:val="000000"/>
-          <w:spacing w:val="0"/>
-          <w:sz w:val="18"/>
-          <w:szCs w:val="18"/>
-          <w:shd w:val="clear" w:color="auto" w:fill="F5F5F5"/>
-        </w:rPr>
-      </w:pPr>
-      <w:r>
-        <w:rPr>
-          <w:rFonts w:hint="eastAsia" w:ascii="微软雅黑" w:hAnsi="微软雅黑" w:eastAsia="微软雅黑" w:cs="微软雅黑"/>
-          <w:i w:val="0"/>
-          <w:caps w:val="0"/>
-          <w:color w:val="000000"/>
-          <w:spacing w:val="0"/>
-          <w:sz w:val="18"/>
-          <w:szCs w:val="18"/>
-          <w:shd w:val="clear" w:color="auto" w:fill="F5F5F5"/>
-        </w:rPr>
-        <w:t xml:space="preserve">  </w:t>
-      </w:r>
-      <w:r>
-        <w:rPr>
-          <w:rFonts w:hint="eastAsia" w:ascii="微软雅黑" w:hAnsi="微软雅黑" w:eastAsia="微软雅黑" w:cs="微软雅黑"/>
-          <w:i w:val="0"/>
-          <w:caps w:val="0"/>
-          <w:color w:val="0000FF"/>
-          <w:spacing w:val="0"/>
-          <w:sz w:val="18"/>
-          <w:szCs w:val="18"/>
-          <w:shd w:val="clear" w:color="auto" w:fill="F5F5F5"/>
-        </w:rPr>
-        <w:t>this</w:t>
-      </w:r>
-      <w:r>
-        <w:rPr>
-          <w:rFonts w:hint="eastAsia" w:ascii="微软雅黑" w:hAnsi="微软雅黑" w:eastAsia="微软雅黑" w:cs="微软雅黑"/>
-          <w:i w:val="0"/>
-          <w:caps w:val="0"/>
-          <w:color w:val="000000"/>
-          <w:spacing w:val="0"/>
-          <w:sz w:val="18"/>
-          <w:szCs w:val="18"/>
-          <w:shd w:val="clear" w:color="auto" w:fill="F5F5F5"/>
-        </w:rPr>
-        <w:t>.id = id;</w:t>
-      </w:r>
-    </w:p>
-    <w:p>
-      <w:pPr>
-        <w:pStyle w:val="2"/>
-        <w:keepNext w:val="0"/>
-        <w:keepLines w:val="0"/>
-        <w:widowControl/>
-        <w:suppressLineNumbers w:val="0"/>
-        <w:pBdr>
-          <w:top w:val="none" w:color="auto" w:sz="0" w:space="0"/>
-          <w:left w:val="none" w:color="auto" w:sz="0" w:space="0"/>
-          <w:bottom w:val="none" w:color="auto" w:sz="0" w:space="0"/>
-          <w:right w:val="none" w:color="auto" w:sz="0" w:space="0"/>
-        </w:pBdr>
-        <w:spacing w:before="76" w:beforeAutospacing="0" w:after="76" w:afterAutospacing="0"/>
-        <w:ind w:left="0" w:right="0"/>
-        <w:rPr>
-          <w:rFonts w:hint="eastAsia" w:ascii="微软雅黑" w:hAnsi="微软雅黑" w:eastAsia="微软雅黑" w:cs="微软雅黑"/>
-          <w:i w:val="0"/>
-          <w:caps w:val="0"/>
-          <w:color w:val="000000"/>
-          <w:spacing w:val="0"/>
-          <w:sz w:val="18"/>
-          <w:szCs w:val="18"/>
-          <w:shd w:val="clear" w:color="auto" w:fill="F5F5F5"/>
-        </w:rPr>
-      </w:pPr>
-    </w:p>
-    <w:p>
-      <w:pPr>
-        <w:pStyle w:val="2"/>
-        <w:keepNext w:val="0"/>
-        <w:keepLines w:val="0"/>
-        <w:widowControl/>
-        <w:suppressLineNumbers w:val="0"/>
-        <w:pBdr>
-          <w:top w:val="none" w:color="auto" w:sz="0" w:space="0"/>
-          <w:left w:val="none" w:color="auto" w:sz="0" w:space="0"/>
-          <w:bottom w:val="none" w:color="auto" w:sz="0" w:space="0"/>
-          <w:right w:val="none" w:color="auto" w:sz="0" w:space="0"/>
-        </w:pBdr>
-        <w:spacing w:before="76" w:beforeAutospacing="0" w:after="76" w:afterAutospacing="0"/>
-        <w:ind w:left="0" w:right="0"/>
-        <w:rPr>
-          <w:rFonts w:hint="eastAsia" w:ascii="微软雅黑" w:hAnsi="微软雅黑" w:eastAsia="微软雅黑" w:cs="微软雅黑"/>
-          <w:i w:val="0"/>
-          <w:caps w:val="0"/>
-          <w:color w:val="000000"/>
-          <w:spacing w:val="0"/>
-          <w:sz w:val="18"/>
-          <w:szCs w:val="18"/>
-          <w:shd w:val="clear" w:color="auto" w:fill="F5F5F5"/>
-        </w:rPr>
-      </w:pPr>
-      <w:r>
-        <w:rPr>
-          <w:rFonts w:hint="eastAsia" w:ascii="微软雅黑" w:hAnsi="微软雅黑" w:eastAsia="微软雅黑" w:cs="微软雅黑"/>
-          <w:i w:val="0"/>
-          <w:caps w:val="0"/>
-          <w:color w:val="000000"/>
-          <w:spacing w:val="0"/>
-          <w:sz w:val="18"/>
-          <w:szCs w:val="18"/>
-          <w:shd w:val="clear" w:color="auto" w:fill="F5F5F5"/>
-        </w:rPr>
-        <w:t xml:space="preserve">  </w:t>
-      </w:r>
-      <w:r>
-        <w:rPr>
-          <w:rFonts w:hint="eastAsia" w:ascii="微软雅黑" w:hAnsi="微软雅黑" w:eastAsia="微软雅黑" w:cs="微软雅黑"/>
-          <w:i w:val="0"/>
-          <w:caps w:val="0"/>
-          <w:color w:val="0000FF"/>
-          <w:spacing w:val="0"/>
-          <w:sz w:val="18"/>
-          <w:szCs w:val="18"/>
-          <w:shd w:val="clear" w:color="auto" w:fill="F5F5F5"/>
-        </w:rPr>
-        <w:t>this</w:t>
-      </w:r>
-      <w:r>
-        <w:rPr>
-          <w:rFonts w:hint="eastAsia" w:ascii="微软雅黑" w:hAnsi="微软雅黑" w:eastAsia="微软雅黑" w:cs="微软雅黑"/>
-          <w:i w:val="0"/>
-          <w:caps w:val="0"/>
-          <w:color w:val="000000"/>
-          <w:spacing w:val="0"/>
-          <w:sz w:val="18"/>
-          <w:szCs w:val="18"/>
-          <w:shd w:val="clear" w:color="auto" w:fill="F5F5F5"/>
-        </w:rPr>
-        <w:t>.exports = {};</w:t>
-      </w:r>
-    </w:p>
-    <w:p>
-      <w:pPr>
-        <w:pStyle w:val="2"/>
-        <w:keepNext w:val="0"/>
-        <w:keepLines w:val="0"/>
-        <w:widowControl/>
-        <w:suppressLineNumbers w:val="0"/>
-        <w:pBdr>
-          <w:top w:val="none" w:color="auto" w:sz="0" w:space="0"/>
-          <w:left w:val="none" w:color="auto" w:sz="0" w:space="0"/>
-          <w:bottom w:val="none" w:color="auto" w:sz="0" w:space="0"/>
-          <w:right w:val="none" w:color="auto" w:sz="0" w:space="0"/>
-        </w:pBdr>
-        <w:spacing w:before="76" w:beforeAutospacing="0" w:after="76" w:afterAutospacing="0"/>
-        <w:ind w:left="0" w:right="0"/>
-        <w:rPr>
-          <w:rFonts w:hint="eastAsia" w:ascii="微软雅黑" w:hAnsi="微软雅黑" w:eastAsia="微软雅黑" w:cs="微软雅黑"/>
-          <w:i w:val="0"/>
-          <w:caps w:val="0"/>
-          <w:color w:val="000000"/>
-          <w:spacing w:val="0"/>
-          <w:sz w:val="18"/>
-          <w:szCs w:val="18"/>
-          <w:shd w:val="clear" w:color="auto" w:fill="F5F5F5"/>
-        </w:rPr>
-      </w:pPr>
-    </w:p>
-    <w:p>
-      <w:pPr>
-        <w:pStyle w:val="2"/>
-        <w:keepNext w:val="0"/>
-        <w:keepLines w:val="0"/>
-        <w:widowControl/>
-        <w:suppressLineNumbers w:val="0"/>
-        <w:pBdr>
-          <w:top w:val="none" w:color="auto" w:sz="0" w:space="0"/>
-          <w:left w:val="none" w:color="auto" w:sz="0" w:space="0"/>
-          <w:bottom w:val="none" w:color="auto" w:sz="0" w:space="0"/>
-          <w:right w:val="none" w:color="auto" w:sz="0" w:space="0"/>
-        </w:pBdr>
-        <w:spacing w:before="76" w:beforeAutospacing="0" w:after="76" w:afterAutospacing="0"/>
-        <w:ind w:left="0" w:right="0"/>
-        <w:rPr>
-          <w:rFonts w:hint="eastAsia" w:ascii="微软雅黑" w:hAnsi="微软雅黑" w:eastAsia="微软雅黑" w:cs="微软雅黑"/>
-          <w:i w:val="0"/>
-          <w:caps w:val="0"/>
-          <w:color w:val="000000"/>
-          <w:spacing w:val="0"/>
-          <w:sz w:val="18"/>
-          <w:szCs w:val="18"/>
-          <w:shd w:val="clear" w:color="auto" w:fill="F5F5F5"/>
-        </w:rPr>
-      </w:pPr>
-      <w:r>
-        <w:rPr>
-          <w:rFonts w:hint="eastAsia" w:ascii="微软雅黑" w:hAnsi="微软雅黑" w:eastAsia="微软雅黑" w:cs="微软雅黑"/>
-          <w:i w:val="0"/>
-          <w:caps w:val="0"/>
-          <w:color w:val="000000"/>
-          <w:spacing w:val="0"/>
-          <w:sz w:val="18"/>
-          <w:szCs w:val="18"/>
-          <w:shd w:val="clear" w:color="auto" w:fill="F5F5F5"/>
-        </w:rPr>
-        <w:t xml:space="preserve">  </w:t>
-      </w:r>
-      <w:r>
-        <w:rPr>
-          <w:rFonts w:hint="eastAsia" w:ascii="微软雅黑" w:hAnsi="微软雅黑" w:eastAsia="微软雅黑" w:cs="微软雅黑"/>
-          <w:i w:val="0"/>
-          <w:caps w:val="0"/>
-          <w:color w:val="0000FF"/>
-          <w:spacing w:val="0"/>
-          <w:sz w:val="18"/>
-          <w:szCs w:val="18"/>
-          <w:shd w:val="clear" w:color="auto" w:fill="F5F5F5"/>
-        </w:rPr>
-        <w:t>this</w:t>
-      </w:r>
-      <w:r>
-        <w:rPr>
-          <w:rFonts w:hint="eastAsia" w:ascii="微软雅黑" w:hAnsi="微软雅黑" w:eastAsia="微软雅黑" w:cs="微软雅黑"/>
-          <w:i w:val="0"/>
-          <w:caps w:val="0"/>
-          <w:color w:val="000000"/>
-          <w:spacing w:val="0"/>
-          <w:sz w:val="18"/>
-          <w:szCs w:val="18"/>
-          <w:shd w:val="clear" w:color="auto" w:fill="F5F5F5"/>
-        </w:rPr>
-        <w:t>.parent = parent;</w:t>
-      </w:r>
-    </w:p>
-    <w:p>
-      <w:pPr>
-        <w:pStyle w:val="2"/>
-        <w:keepNext w:val="0"/>
-        <w:keepLines w:val="0"/>
-        <w:widowControl/>
-        <w:suppressLineNumbers w:val="0"/>
-        <w:pBdr>
-          <w:top w:val="none" w:color="auto" w:sz="0" w:space="0"/>
-          <w:left w:val="none" w:color="auto" w:sz="0" w:space="0"/>
-          <w:bottom w:val="none" w:color="auto" w:sz="0" w:space="0"/>
-          <w:right w:val="none" w:color="auto" w:sz="0" w:space="0"/>
-        </w:pBdr>
-        <w:spacing w:before="76" w:beforeAutospacing="0" w:after="76" w:afterAutospacing="0"/>
-        <w:ind w:left="0" w:right="0"/>
-        <w:rPr>
-          <w:rFonts w:hint="eastAsia" w:ascii="微软雅黑" w:hAnsi="微软雅黑" w:eastAsia="微软雅黑" w:cs="微软雅黑"/>
-          <w:i w:val="0"/>
-          <w:caps w:val="0"/>
-          <w:color w:val="000000"/>
-          <w:spacing w:val="0"/>
-          <w:sz w:val="18"/>
-          <w:szCs w:val="18"/>
-          <w:shd w:val="clear" w:color="auto" w:fill="F5F5F5"/>
-        </w:rPr>
-      </w:pPr>
-    </w:p>
-    <w:p>
-      <w:pPr>
-        <w:pStyle w:val="2"/>
-        <w:keepNext w:val="0"/>
-        <w:keepLines w:val="0"/>
-        <w:widowControl/>
-        <w:suppressLineNumbers w:val="0"/>
-        <w:pBdr>
-          <w:top w:val="none" w:color="auto" w:sz="0" w:space="0"/>
-          <w:left w:val="none" w:color="auto" w:sz="0" w:space="0"/>
-          <w:bottom w:val="none" w:color="auto" w:sz="0" w:space="0"/>
-          <w:right w:val="none" w:color="auto" w:sz="0" w:space="0"/>
-        </w:pBdr>
-        <w:spacing w:before="76" w:beforeAutospacing="0" w:after="76" w:afterAutospacing="0"/>
-        <w:ind w:left="0" w:right="0"/>
-        <w:rPr>
-          <w:rFonts w:hint="eastAsia" w:ascii="微软雅黑" w:hAnsi="微软雅黑" w:eastAsia="微软雅黑" w:cs="微软雅黑"/>
-          <w:i w:val="0"/>
-          <w:caps w:val="0"/>
-          <w:color w:val="000000"/>
-          <w:spacing w:val="0"/>
-          <w:sz w:val="18"/>
-          <w:szCs w:val="18"/>
-          <w:shd w:val="clear" w:color="auto" w:fill="F5F5F5"/>
-        </w:rPr>
-      </w:pPr>
-      <w:r>
-        <w:rPr>
-          <w:rFonts w:hint="eastAsia" w:ascii="微软雅黑" w:hAnsi="微软雅黑" w:eastAsia="微软雅黑" w:cs="微软雅黑"/>
-          <w:i w:val="0"/>
-          <w:caps w:val="0"/>
-          <w:color w:val="000000"/>
-          <w:spacing w:val="0"/>
-          <w:sz w:val="18"/>
-          <w:szCs w:val="18"/>
-          <w:shd w:val="clear" w:color="auto" w:fill="F5F5F5"/>
-        </w:rPr>
-        <w:t xml:space="preserve">  </w:t>
-      </w:r>
-      <w:r>
-        <w:rPr>
-          <w:rFonts w:hint="eastAsia" w:ascii="微软雅黑" w:hAnsi="微软雅黑" w:eastAsia="微软雅黑" w:cs="微软雅黑"/>
-          <w:i w:val="0"/>
-          <w:caps w:val="0"/>
-          <w:color w:val="0000FF"/>
-          <w:spacing w:val="0"/>
-          <w:sz w:val="18"/>
-          <w:szCs w:val="18"/>
-          <w:shd w:val="clear" w:color="auto" w:fill="F5F5F5"/>
-        </w:rPr>
-        <w:t>this</w:t>
-      </w:r>
-      <w:r>
-        <w:rPr>
-          <w:rFonts w:hint="eastAsia" w:ascii="微软雅黑" w:hAnsi="微软雅黑" w:eastAsia="微软雅黑" w:cs="微软雅黑"/>
-          <w:i w:val="0"/>
-          <w:caps w:val="0"/>
-          <w:color w:val="000000"/>
-          <w:spacing w:val="0"/>
-          <w:sz w:val="18"/>
-          <w:szCs w:val="18"/>
-          <w:shd w:val="clear" w:color="auto" w:fill="F5F5F5"/>
-        </w:rPr>
-        <w:t xml:space="preserve">.filename = </w:t>
-      </w:r>
-      <w:r>
-        <w:rPr>
-          <w:rFonts w:hint="eastAsia" w:ascii="微软雅黑" w:hAnsi="微软雅黑" w:eastAsia="微软雅黑" w:cs="微软雅黑"/>
-          <w:i w:val="0"/>
-          <w:caps w:val="0"/>
-          <w:color w:val="0000FF"/>
-          <w:spacing w:val="0"/>
-          <w:sz w:val="18"/>
-          <w:szCs w:val="18"/>
-          <w:shd w:val="clear" w:color="auto" w:fill="F5F5F5"/>
-        </w:rPr>
-        <w:t>null</w:t>
-      </w:r>
-      <w:r>
-        <w:rPr>
-          <w:rFonts w:hint="eastAsia" w:ascii="微软雅黑" w:hAnsi="微软雅黑" w:eastAsia="微软雅黑" w:cs="微软雅黑"/>
-          <w:i w:val="0"/>
-          <w:caps w:val="0"/>
-          <w:color w:val="000000"/>
-          <w:spacing w:val="0"/>
-          <w:sz w:val="18"/>
-          <w:szCs w:val="18"/>
-          <w:shd w:val="clear" w:color="auto" w:fill="F5F5F5"/>
-        </w:rPr>
-        <w:t>;</w:t>
-      </w:r>
-    </w:p>
-    <w:p>
-      <w:pPr>
-        <w:pStyle w:val="2"/>
-        <w:keepNext w:val="0"/>
-        <w:keepLines w:val="0"/>
-        <w:widowControl/>
-        <w:suppressLineNumbers w:val="0"/>
-        <w:pBdr>
-          <w:top w:val="none" w:color="auto" w:sz="0" w:space="0"/>
-          <w:left w:val="none" w:color="auto" w:sz="0" w:space="0"/>
-          <w:bottom w:val="none" w:color="auto" w:sz="0" w:space="0"/>
-          <w:right w:val="none" w:color="auto" w:sz="0" w:space="0"/>
-        </w:pBdr>
-        <w:spacing w:before="76" w:beforeAutospacing="0" w:after="76" w:afterAutospacing="0"/>
-        <w:ind w:left="0" w:right="0"/>
-        <w:rPr>
-          <w:rFonts w:hint="eastAsia" w:ascii="微软雅黑" w:hAnsi="微软雅黑" w:eastAsia="微软雅黑" w:cs="微软雅黑"/>
-          <w:i w:val="0"/>
-          <w:caps w:val="0"/>
-          <w:color w:val="000000"/>
-          <w:spacing w:val="0"/>
-          <w:sz w:val="18"/>
-          <w:szCs w:val="18"/>
-          <w:shd w:val="clear" w:color="auto" w:fill="F5F5F5"/>
-        </w:rPr>
-      </w:pPr>
-    </w:p>
-    <w:p>
-      <w:pPr>
-        <w:pStyle w:val="2"/>
-        <w:keepNext w:val="0"/>
-        <w:keepLines w:val="0"/>
-        <w:widowControl/>
-        <w:suppressLineNumbers w:val="0"/>
-        <w:pBdr>
-          <w:top w:val="none" w:color="auto" w:sz="0" w:space="0"/>
-          <w:left w:val="none" w:color="auto" w:sz="0" w:space="0"/>
-          <w:bottom w:val="none" w:color="auto" w:sz="0" w:space="0"/>
-          <w:right w:val="none" w:color="auto" w:sz="0" w:space="0"/>
-        </w:pBdr>
-        <w:spacing w:before="76" w:beforeAutospacing="0" w:after="76" w:afterAutospacing="0"/>
-        <w:ind w:left="0" w:right="0"/>
-        <w:rPr>
-          <w:rFonts w:hint="eastAsia" w:ascii="微软雅黑" w:hAnsi="微软雅黑" w:eastAsia="微软雅黑" w:cs="微软雅黑"/>
-          <w:i w:val="0"/>
-          <w:caps w:val="0"/>
-          <w:color w:val="000000"/>
-          <w:spacing w:val="0"/>
-          <w:sz w:val="18"/>
-          <w:szCs w:val="18"/>
-          <w:shd w:val="clear" w:color="auto" w:fill="F5F5F5"/>
-        </w:rPr>
-      </w:pPr>
-      <w:r>
-        <w:rPr>
-          <w:rFonts w:hint="eastAsia" w:ascii="微软雅黑" w:hAnsi="微软雅黑" w:eastAsia="微软雅黑" w:cs="微软雅黑"/>
-          <w:i w:val="0"/>
-          <w:caps w:val="0"/>
-          <w:color w:val="000000"/>
-          <w:spacing w:val="0"/>
-          <w:sz w:val="18"/>
-          <w:szCs w:val="18"/>
-          <w:shd w:val="clear" w:color="auto" w:fill="F5F5F5"/>
-        </w:rPr>
-        <w:t xml:space="preserve">  </w:t>
-      </w:r>
-      <w:r>
-        <w:rPr>
-          <w:rFonts w:hint="eastAsia" w:ascii="微软雅黑" w:hAnsi="微软雅黑" w:eastAsia="微软雅黑" w:cs="微软雅黑"/>
-          <w:i w:val="0"/>
-          <w:caps w:val="0"/>
-          <w:color w:val="0000FF"/>
-          <w:spacing w:val="0"/>
-          <w:sz w:val="18"/>
-          <w:szCs w:val="18"/>
-          <w:shd w:val="clear" w:color="auto" w:fill="F5F5F5"/>
-        </w:rPr>
-        <w:t>this</w:t>
-      </w:r>
-      <w:r>
-        <w:rPr>
-          <w:rFonts w:hint="eastAsia" w:ascii="微软雅黑" w:hAnsi="微软雅黑" w:eastAsia="微软雅黑" w:cs="微软雅黑"/>
-          <w:i w:val="0"/>
-          <w:caps w:val="0"/>
-          <w:color w:val="000000"/>
-          <w:spacing w:val="0"/>
-          <w:sz w:val="18"/>
-          <w:szCs w:val="18"/>
-          <w:shd w:val="clear" w:color="auto" w:fill="F5F5F5"/>
-        </w:rPr>
-        <w:t xml:space="preserve">.loaded = </w:t>
-      </w:r>
-      <w:r>
-        <w:rPr>
-          <w:rFonts w:hint="eastAsia" w:ascii="微软雅黑" w:hAnsi="微软雅黑" w:eastAsia="微软雅黑" w:cs="微软雅黑"/>
-          <w:i w:val="0"/>
-          <w:caps w:val="0"/>
-          <w:color w:val="0000FF"/>
-          <w:spacing w:val="0"/>
-          <w:sz w:val="18"/>
-          <w:szCs w:val="18"/>
-          <w:shd w:val="clear" w:color="auto" w:fill="F5F5F5"/>
-        </w:rPr>
-        <w:t>false</w:t>
-      </w:r>
-      <w:r>
-        <w:rPr>
-          <w:rFonts w:hint="eastAsia" w:ascii="微软雅黑" w:hAnsi="微软雅黑" w:eastAsia="微软雅黑" w:cs="微软雅黑"/>
-          <w:i w:val="0"/>
-          <w:caps w:val="0"/>
-          <w:color w:val="000000"/>
-          <w:spacing w:val="0"/>
-          <w:sz w:val="18"/>
-          <w:szCs w:val="18"/>
-          <w:shd w:val="clear" w:color="auto" w:fill="F5F5F5"/>
-        </w:rPr>
-        <w:t>;</w:t>
-      </w:r>
-    </w:p>
-    <w:p>
-      <w:pPr>
-        <w:pStyle w:val="2"/>
-        <w:keepNext w:val="0"/>
-        <w:keepLines w:val="0"/>
-        <w:widowControl/>
-        <w:suppressLineNumbers w:val="0"/>
-        <w:pBdr>
-          <w:top w:val="none" w:color="auto" w:sz="0" w:space="0"/>
-          <w:left w:val="none" w:color="auto" w:sz="0" w:space="0"/>
-          <w:bottom w:val="none" w:color="auto" w:sz="0" w:space="0"/>
-          <w:right w:val="none" w:color="auto" w:sz="0" w:space="0"/>
-        </w:pBdr>
-        <w:spacing w:before="76" w:beforeAutospacing="0" w:after="76" w:afterAutospacing="0"/>
-        <w:ind w:left="0" w:right="0"/>
-        <w:rPr>
-          <w:rFonts w:hint="eastAsia" w:ascii="微软雅黑" w:hAnsi="微软雅黑" w:eastAsia="微软雅黑" w:cs="微软雅黑"/>
-          <w:i w:val="0"/>
-          <w:caps w:val="0"/>
-          <w:color w:val="000000"/>
-          <w:spacing w:val="0"/>
-          <w:sz w:val="18"/>
-          <w:szCs w:val="18"/>
-          <w:shd w:val="clear" w:color="auto" w:fill="F5F5F5"/>
-        </w:rPr>
-      </w:pPr>
-    </w:p>
-    <w:p>
-      <w:pPr>
-        <w:pStyle w:val="2"/>
-        <w:keepNext w:val="0"/>
-        <w:keepLines w:val="0"/>
-        <w:widowControl/>
-        <w:suppressLineNumbers w:val="0"/>
-        <w:pBdr>
-          <w:top w:val="none" w:color="auto" w:sz="0" w:space="0"/>
-          <w:left w:val="none" w:color="auto" w:sz="0" w:space="0"/>
-          <w:bottom w:val="none" w:color="auto" w:sz="0" w:space="0"/>
-          <w:right w:val="none" w:color="auto" w:sz="0" w:space="0"/>
-        </w:pBdr>
-        <w:spacing w:before="76" w:beforeAutospacing="0" w:after="76" w:afterAutospacing="0"/>
-        <w:ind w:left="0" w:right="0"/>
-        <w:rPr>
-          <w:rFonts w:hint="eastAsia" w:ascii="微软雅黑" w:hAnsi="微软雅黑" w:eastAsia="微软雅黑" w:cs="微软雅黑"/>
-          <w:i w:val="0"/>
-          <w:caps w:val="0"/>
-          <w:color w:val="000000"/>
-          <w:spacing w:val="0"/>
-          <w:sz w:val="18"/>
-          <w:szCs w:val="18"/>
-          <w:shd w:val="clear" w:color="auto" w:fill="F5F5F5"/>
-        </w:rPr>
-      </w:pPr>
-      <w:r>
-        <w:rPr>
-          <w:rFonts w:hint="eastAsia" w:ascii="微软雅黑" w:hAnsi="微软雅黑" w:eastAsia="微软雅黑" w:cs="微软雅黑"/>
-          <w:i w:val="0"/>
-          <w:caps w:val="0"/>
-          <w:color w:val="000000"/>
-          <w:spacing w:val="0"/>
-          <w:sz w:val="18"/>
-          <w:szCs w:val="18"/>
-          <w:shd w:val="clear" w:color="auto" w:fill="F5F5F5"/>
-        </w:rPr>
-        <w:t xml:space="preserve">  </w:t>
-      </w:r>
-      <w:r>
-        <w:rPr>
-          <w:rFonts w:hint="eastAsia" w:ascii="微软雅黑" w:hAnsi="微软雅黑" w:eastAsia="微软雅黑" w:cs="微软雅黑"/>
-          <w:i w:val="0"/>
-          <w:caps w:val="0"/>
-          <w:color w:val="0000FF"/>
-          <w:spacing w:val="0"/>
-          <w:sz w:val="18"/>
-          <w:szCs w:val="18"/>
-          <w:shd w:val="clear" w:color="auto" w:fill="F5F5F5"/>
-        </w:rPr>
-        <w:t>this</w:t>
-      </w:r>
-      <w:r>
-        <w:rPr>
-          <w:rFonts w:hint="eastAsia" w:ascii="微软雅黑" w:hAnsi="微软雅黑" w:eastAsia="微软雅黑" w:cs="微软雅黑"/>
-          <w:i w:val="0"/>
-          <w:caps w:val="0"/>
-          <w:color w:val="000000"/>
-          <w:spacing w:val="0"/>
-          <w:sz w:val="18"/>
-          <w:szCs w:val="18"/>
-          <w:shd w:val="clear" w:color="auto" w:fill="F5F5F5"/>
-        </w:rPr>
-        <w:t>.children = [];</w:t>
-      </w:r>
-    </w:p>
-    <w:p>
-      <w:pPr>
-        <w:pStyle w:val="2"/>
-        <w:keepNext w:val="0"/>
-        <w:keepLines w:val="0"/>
-        <w:widowControl/>
-        <w:suppressLineNumbers w:val="0"/>
-        <w:pBdr>
-          <w:top w:val="none" w:color="auto" w:sz="0" w:space="0"/>
-          <w:left w:val="none" w:color="auto" w:sz="0" w:space="0"/>
-          <w:bottom w:val="none" w:color="auto" w:sz="0" w:space="0"/>
-          <w:right w:val="none" w:color="auto" w:sz="0" w:space="0"/>
-        </w:pBdr>
-        <w:spacing w:before="76" w:beforeAutospacing="0" w:after="76" w:afterAutospacing="0"/>
-        <w:ind w:left="0" w:right="0"/>
-        <w:rPr>
-          <w:rFonts w:hint="eastAsia" w:ascii="微软雅黑" w:hAnsi="微软雅黑" w:eastAsia="微软雅黑" w:cs="微软雅黑"/>
-          <w:i w:val="0"/>
-          <w:caps w:val="0"/>
-          <w:color w:val="000000"/>
-          <w:spacing w:val="0"/>
-          <w:sz w:val="18"/>
-          <w:szCs w:val="18"/>
-          <w:shd w:val="clear" w:color="auto" w:fill="F5F5F5"/>
-        </w:rPr>
-      </w:pPr>
-    </w:p>
-    <w:p>
-      <w:pPr>
-        <w:pStyle w:val="2"/>
-        <w:keepNext w:val="0"/>
-        <w:keepLines w:val="0"/>
-        <w:widowControl/>
-        <w:suppressLineNumbers w:val="0"/>
-        <w:pBdr>
-          <w:top w:val="none" w:color="auto" w:sz="0" w:space="0"/>
-          <w:left w:val="none" w:color="auto" w:sz="0" w:space="0"/>
-          <w:bottom w:val="none" w:color="auto" w:sz="0" w:space="0"/>
-          <w:right w:val="none" w:color="auto" w:sz="0" w:space="0"/>
-        </w:pBdr>
-        <w:spacing w:before="76" w:beforeAutospacing="0" w:after="76" w:afterAutospacing="0"/>
-        <w:ind w:left="0" w:right="0"/>
-        <w:rPr>
-          <w:rFonts w:hint="eastAsia" w:ascii="微软雅黑" w:hAnsi="微软雅黑" w:eastAsia="微软雅黑" w:cs="微软雅黑"/>
-          <w:i w:val="0"/>
-          <w:caps w:val="0"/>
-          <w:color w:val="000000"/>
-          <w:spacing w:val="0"/>
-          <w:sz w:val="18"/>
-          <w:szCs w:val="18"/>
-          <w:shd w:val="clear" w:color="auto" w:fill="F5F5F5"/>
-        </w:rPr>
-      </w:pPr>
-      <w:r>
-        <w:rPr>
-          <w:rFonts w:hint="eastAsia" w:ascii="微软雅黑" w:hAnsi="微软雅黑" w:eastAsia="微软雅黑" w:cs="微软雅黑"/>
-          <w:i w:val="0"/>
-          <w:caps w:val="0"/>
-          <w:color w:val="000000"/>
-          <w:spacing w:val="0"/>
-          <w:sz w:val="18"/>
-          <w:szCs w:val="18"/>
-          <w:shd w:val="clear" w:color="auto" w:fill="F5F5F5"/>
-        </w:rPr>
-        <w:t>}</w:t>
-      </w:r>
-    </w:p>
-    <w:p>
-      <w:pPr>
-        <w:pStyle w:val="2"/>
-        <w:keepNext w:val="0"/>
-        <w:keepLines w:val="0"/>
-        <w:widowControl/>
-        <w:suppressLineNumbers w:val="0"/>
-        <w:pBdr>
-          <w:top w:val="none" w:color="auto" w:sz="0" w:space="0"/>
-          <w:left w:val="none" w:color="auto" w:sz="0" w:space="0"/>
-          <w:bottom w:val="none" w:color="auto" w:sz="0" w:space="0"/>
-          <w:right w:val="none" w:color="auto" w:sz="0" w:space="0"/>
-        </w:pBdr>
-        <w:spacing w:before="76" w:beforeAutospacing="0" w:after="76" w:afterAutospacing="0"/>
-        <w:ind w:left="0" w:right="0"/>
-        <w:rPr>
-          <w:rFonts w:hint="eastAsia" w:ascii="微软雅黑" w:hAnsi="微软雅黑" w:eastAsia="微软雅黑" w:cs="微软雅黑"/>
-          <w:i w:val="0"/>
-          <w:caps w:val="0"/>
-          <w:color w:val="000000"/>
-          <w:spacing w:val="0"/>
-          <w:sz w:val="18"/>
-          <w:szCs w:val="18"/>
-          <w:shd w:val="clear" w:color="auto" w:fill="F5F5F5"/>
-        </w:rPr>
-      </w:pPr>
-      <w:r>
-        <w:rPr>
-          <w:rFonts w:hint="eastAsia" w:ascii="微软雅黑" w:hAnsi="微软雅黑" w:eastAsia="微软雅黑" w:cs="微软雅黑"/>
-          <w:i w:val="0"/>
-          <w:caps w:val="0"/>
-          <w:color w:val="000000"/>
-          <w:spacing w:val="0"/>
-          <w:sz w:val="18"/>
-          <w:szCs w:val="18"/>
-          <w:shd w:val="clear" w:color="auto" w:fill="F5F5F5"/>
-        </w:rPr>
-        <w:t>module.exports = Module;</w:t>
-      </w:r>
-    </w:p>
-    <w:p>
-      <w:pPr>
-        <w:pStyle w:val="2"/>
-        <w:keepNext w:val="0"/>
-        <w:keepLines w:val="0"/>
-        <w:widowControl/>
-        <w:suppressLineNumbers w:val="0"/>
-        <w:pBdr>
-          <w:top w:val="none" w:color="auto" w:sz="0" w:space="0"/>
-          <w:left w:val="none" w:color="auto" w:sz="0" w:space="0"/>
-          <w:bottom w:val="none" w:color="auto" w:sz="0" w:space="0"/>
-          <w:right w:val="none" w:color="auto" w:sz="0" w:space="0"/>
-        </w:pBdr>
-        <w:spacing w:before="76" w:beforeAutospacing="0" w:after="76" w:afterAutospacing="0"/>
-        <w:ind w:left="0" w:right="0"/>
-        <w:rPr>
-          <w:rFonts w:hint="eastAsia" w:ascii="微软雅黑" w:hAnsi="微软雅黑" w:eastAsia="微软雅黑" w:cs="微软雅黑"/>
-          <w:i w:val="0"/>
-          <w:caps w:val="0"/>
-          <w:color w:val="000000"/>
-          <w:spacing w:val="0"/>
-          <w:sz w:val="18"/>
-          <w:szCs w:val="18"/>
-        </w:rPr>
-      </w:pPr>
-      <w:r>
-        <w:rPr>
-          <w:rFonts w:hint="eastAsia" w:ascii="微软雅黑" w:hAnsi="微软雅黑" w:eastAsia="微软雅黑" w:cs="微软雅黑"/>
-          <w:i w:val="0"/>
-          <w:caps w:val="0"/>
-          <w:color w:val="0000FF"/>
-          <w:spacing w:val="0"/>
-          <w:sz w:val="18"/>
-          <w:szCs w:val="18"/>
-          <w:shd w:val="clear" w:color="auto" w:fill="F5F5F5"/>
-        </w:rPr>
-        <w:t>var</w:t>
-      </w:r>
-      <w:r>
-        <w:rPr>
-          <w:rFonts w:hint="eastAsia" w:ascii="微软雅黑" w:hAnsi="微软雅黑" w:eastAsia="微软雅黑" w:cs="微软雅黑"/>
-          <w:i w:val="0"/>
-          <w:caps w:val="0"/>
-          <w:color w:val="000000"/>
-          <w:spacing w:val="0"/>
-          <w:sz w:val="18"/>
-          <w:szCs w:val="18"/>
-          <w:shd w:val="clear" w:color="auto" w:fill="F5F5F5"/>
-        </w:rPr>
-        <w:t xml:space="preserve"> module = </w:t>
-      </w:r>
-      <w:r>
-        <w:rPr>
-          <w:rFonts w:hint="eastAsia" w:ascii="微软雅黑" w:hAnsi="微软雅黑" w:eastAsia="微软雅黑" w:cs="微软雅黑"/>
-          <w:i w:val="0"/>
-          <w:caps w:val="0"/>
-          <w:color w:val="0000FF"/>
-          <w:spacing w:val="0"/>
-          <w:sz w:val="18"/>
-          <w:szCs w:val="18"/>
-          <w:shd w:val="clear" w:color="auto" w:fill="F5F5F5"/>
-        </w:rPr>
-        <w:t>new</w:t>
-      </w:r>
-      <w:r>
-        <w:rPr>
-          <w:rFonts w:hint="eastAsia" w:ascii="微软雅黑" w:hAnsi="微软雅黑" w:eastAsia="微软雅黑" w:cs="微软雅黑"/>
-          <w:i w:val="0"/>
-          <w:caps w:val="0"/>
-          <w:color w:val="000000"/>
-          <w:spacing w:val="0"/>
-          <w:sz w:val="18"/>
-          <w:szCs w:val="18"/>
-          <w:shd w:val="clear" w:color="auto" w:fill="F5F5F5"/>
-        </w:rPr>
-        <w:t xml:space="preserve"> Module(filename, parent);</w:t>
+          <w:color w:val="444444"/>
+          <w:spacing w:val="0"/>
+          <w:sz w:val="21"/>
+          <w:szCs w:val="21"/>
+        </w:rPr>
+      </w:pPr>
+      <w:r>
+        <w:rPr>
+          <w:rFonts w:hint="eastAsia" w:ascii="微软雅黑" w:hAnsi="微软雅黑" w:eastAsia="微软雅黑" w:cs="微软雅黑"/>
+          <w:i w:val="0"/>
+          <w:caps w:val="0"/>
+          <w:color w:val="444444"/>
+          <w:spacing w:val="0"/>
+          <w:sz w:val="21"/>
+          <w:szCs w:val="21"/>
+          <w:shd w:val="clear" w:color="auto" w:fill="FFFFFF"/>
+        </w:rPr>
+        <w:t>Nodejs的模块系统遵循了CommonJS规范。下面，我们结合Node来深入了解CommonJS规范。</w:t>
       </w:r>
     </w:p>
     <w:p>
@@ -1073,6 +215,196 @@
       </w:pPr>
       <w:r>
         <w:rPr>
+          <w:rStyle w:val="6"/>
+          <w:rFonts w:hint="eastAsia" w:ascii="微软雅黑" w:hAnsi="微软雅黑" w:eastAsia="微软雅黑" w:cs="微软雅黑"/>
+          <w:i w:val="0"/>
+          <w:caps w:val="0"/>
+          <w:color w:val="444444"/>
+          <w:spacing w:val="0"/>
+          <w:sz w:val="24"/>
+          <w:szCs w:val="24"/>
+          <w:shd w:val="clear" w:color="auto" w:fill="FFFFFF"/>
+        </w:rPr>
+        <w:t>2 模块定义</w:t>
+      </w:r>
+    </w:p>
+    <w:p>
+      <w:pPr>
+        <w:pStyle w:val="2"/>
+        <w:keepNext w:val="0"/>
+        <w:keepLines w:val="0"/>
+        <w:widowControl/>
+        <w:suppressLineNumbers w:val="0"/>
+        <w:pBdr>
+          <w:top w:val="none" w:color="auto" w:sz="0" w:space="0"/>
+          <w:left w:val="none" w:color="auto" w:sz="0" w:space="0"/>
+          <w:bottom w:val="none" w:color="auto" w:sz="0" w:space="0"/>
+          <w:right w:val="none" w:color="auto" w:sz="0" w:space="0"/>
+        </w:pBdr>
+        <w:spacing w:before="76" w:beforeAutospacing="0" w:after="76" w:afterAutospacing="0"/>
+        <w:ind w:left="0" w:right="0"/>
+        <w:rPr>
+          <w:rFonts w:hint="default" w:ascii="微软雅黑" w:hAnsi="微软雅黑" w:eastAsia="微软雅黑" w:cs="微软雅黑"/>
+          <w:i w:val="0"/>
+          <w:caps w:val="0"/>
+          <w:color w:val="000000"/>
+          <w:spacing w:val="0"/>
+          <w:sz w:val="18"/>
+          <w:szCs w:val="18"/>
+          <w:lang w:val="en-US" w:eastAsia="zh-CN"/>
+        </w:rPr>
+      </w:pPr>
+      <w:r>
+        <w:rPr>
+          <w:rFonts w:hint="eastAsia" w:ascii="微软雅黑" w:hAnsi="微软雅黑" w:eastAsia="微软雅黑" w:cs="微软雅黑"/>
+          <w:i w:val="0"/>
+          <w:caps w:val="0"/>
+          <w:color w:val="444444"/>
+          <w:spacing w:val="0"/>
+          <w:sz w:val="21"/>
+          <w:szCs w:val="21"/>
+          <w:shd w:val="clear" w:color="auto" w:fill="FFFFFF"/>
+        </w:rPr>
+        <w:t>CommonJS规范规定，</w:t>
+      </w:r>
+      <w:r>
+        <w:rPr>
+          <w:rFonts w:hint="eastAsia" w:ascii="微软雅黑" w:hAnsi="微软雅黑" w:eastAsia="微软雅黑" w:cs="微软雅黑"/>
+          <w:i w:val="0"/>
+          <w:caps w:val="0"/>
+          <w:color w:val="FF0000"/>
+          <w:spacing w:val="0"/>
+          <w:sz w:val="21"/>
+          <w:szCs w:val="21"/>
+          <w:shd w:val="clear" w:color="auto" w:fill="FFFFFF"/>
+        </w:rPr>
+        <w:t>一个文件就是一个模块</w:t>
+      </w:r>
+      <w:r>
+        <w:rPr>
+          <w:rFonts w:hint="eastAsia" w:ascii="微软雅黑" w:hAnsi="微软雅黑" w:eastAsia="微软雅黑" w:cs="微软雅黑"/>
+          <w:i w:val="0"/>
+          <w:caps w:val="0"/>
+          <w:color w:val="444444"/>
+          <w:spacing w:val="0"/>
+          <w:sz w:val="21"/>
+          <w:szCs w:val="21"/>
+          <w:shd w:val="clear" w:color="auto" w:fill="FFFFFF"/>
+        </w:rPr>
+        <w:t>，</w:t>
+      </w:r>
+      <w:r>
+        <w:rPr>
+          <w:rFonts w:hint="eastAsia" w:ascii="微软雅黑" w:hAnsi="微软雅黑" w:eastAsia="微软雅黑" w:cs="微软雅黑"/>
+          <w:i w:val="0"/>
+          <w:caps w:val="0"/>
+          <w:color w:val="444444"/>
+          <w:spacing w:val="0"/>
+          <w:sz w:val="21"/>
+          <w:szCs w:val="21"/>
+          <w:shd w:val="clear" w:color="auto" w:fill="FFFFFF"/>
+          <w:lang w:val="en-US" w:eastAsia="zh-CN"/>
+        </w:rPr>
+        <w:t>我们可以在文件内部使用</w:t>
+      </w:r>
+      <w:r>
+        <w:rPr>
+          <w:rFonts w:hint="eastAsia" w:ascii="微软雅黑" w:hAnsi="微软雅黑" w:eastAsia="微软雅黑" w:cs="微软雅黑"/>
+          <w:i w:val="0"/>
+          <w:caps w:val="0"/>
+          <w:color w:val="444444"/>
+          <w:spacing w:val="0"/>
+          <w:sz w:val="21"/>
+          <w:szCs w:val="21"/>
+          <w:shd w:val="clear" w:color="auto" w:fill="FFFFFF"/>
+        </w:rPr>
+        <w:t>module变量</w:t>
+      </w:r>
+      <w:r>
+        <w:rPr>
+          <w:rFonts w:hint="eastAsia" w:ascii="微软雅黑" w:hAnsi="微软雅黑" w:eastAsia="微软雅黑" w:cs="微软雅黑"/>
+          <w:i w:val="0"/>
+          <w:caps w:val="0"/>
+          <w:color w:val="444444"/>
+          <w:spacing w:val="0"/>
+          <w:sz w:val="21"/>
+          <w:szCs w:val="21"/>
+          <w:shd w:val="clear" w:color="auto" w:fill="FFFFFF"/>
+          <w:lang w:eastAsia="zh-CN"/>
+        </w:rPr>
+        <w:t>，</w:t>
+      </w:r>
+      <w:r>
+        <w:rPr>
+          <w:rFonts w:hint="eastAsia" w:ascii="微软雅黑" w:hAnsi="微软雅黑" w:eastAsia="微软雅黑" w:cs="微软雅黑"/>
+          <w:i w:val="0"/>
+          <w:caps w:val="0"/>
+          <w:color w:val="444444"/>
+          <w:spacing w:val="0"/>
+          <w:sz w:val="21"/>
+          <w:szCs w:val="21"/>
+          <w:shd w:val="clear" w:color="auto" w:fill="FFFFFF"/>
+          <w:lang w:val="en-US" w:eastAsia="zh-CN"/>
+        </w:rPr>
+        <w:t>module变量是</w:t>
+      </w:r>
+      <w:r>
+        <w:rPr>
+          <w:rFonts w:hint="eastAsia" w:ascii="微软雅黑" w:hAnsi="微软雅黑" w:eastAsia="微软雅黑" w:cs="微软雅黑"/>
+          <w:i w:val="0"/>
+          <w:caps w:val="0"/>
+          <w:color w:val="444444"/>
+          <w:spacing w:val="0"/>
+          <w:sz w:val="21"/>
+          <w:szCs w:val="21"/>
+          <w:shd w:val="clear" w:color="auto" w:fill="FFFFFF"/>
+        </w:rPr>
+        <w:t>Module</w:t>
+      </w:r>
+      <w:r>
+        <w:rPr>
+          <w:rFonts w:hint="eastAsia" w:ascii="微软雅黑" w:hAnsi="微软雅黑" w:eastAsia="微软雅黑" w:cs="微软雅黑"/>
+          <w:i w:val="0"/>
+          <w:caps w:val="0"/>
+          <w:color w:val="444444"/>
+          <w:spacing w:val="0"/>
+          <w:sz w:val="21"/>
+          <w:szCs w:val="21"/>
+          <w:shd w:val="clear" w:color="auto" w:fill="FFFFFF"/>
+          <w:lang w:val="en-US" w:eastAsia="zh-CN"/>
+        </w:rPr>
+        <w:t>类的实例。</w:t>
+      </w:r>
+    </w:p>
+    <w:p>
+      <w:pPr>
+        <w:pStyle w:val="3"/>
+        <w:keepNext w:val="0"/>
+        <w:keepLines w:val="0"/>
+        <w:widowControl/>
+        <w:suppressLineNumbers w:val="0"/>
+        <w:pBdr>
+          <w:top w:val="none" w:color="auto" w:sz="0" w:space="0"/>
+          <w:left w:val="none" w:color="auto" w:sz="0" w:space="0"/>
+          <w:bottom w:val="none" w:color="auto" w:sz="0" w:space="0"/>
+          <w:right w:val="none" w:color="auto" w:sz="0" w:space="0"/>
+        </w:pBdr>
+        <w:shd w:val="clear" w:color="auto" w:fill="FFFFFF"/>
+        <w:spacing w:before="150" w:beforeAutospacing="0" w:after="150" w:afterAutospacing="0"/>
+        <w:ind w:left="0" w:right="0" w:firstLine="0"/>
+        <w:jc w:val="left"/>
+        <w:rPr>
+          <w:rFonts w:hint="eastAsia" w:ascii="微软雅黑" w:hAnsi="微软雅黑" w:eastAsia="微软雅黑" w:cs="微软雅黑"/>
+          <w:i w:val="0"/>
+          <w:caps w:val="0"/>
+          <w:color w:val="444444"/>
+          <w:spacing w:val="0"/>
+          <w:sz w:val="21"/>
+          <w:szCs w:val="21"/>
+        </w:rPr>
+      </w:pPr>
+      <w:r>
+        <w:rPr>
           <w:rFonts w:hint="eastAsia" w:ascii="微软雅黑" w:hAnsi="微软雅黑" w:eastAsia="微软雅黑" w:cs="微软雅黑"/>
           <w:i w:val="0"/>
           <w:caps w:val="0"/>
@@ -1995,7 +1327,62 @@
           <w:szCs w:val="21"/>
           <w:shd w:val="clear" w:color="auto" w:fill="FFFFFF"/>
         </w:rPr>
-        <w:t>为了方便，Node为每个模块提供一个exports变量，指向module.exports。</w:t>
+        <w:t>为了方便，Node为每个模块</w:t>
+      </w:r>
+      <w:r>
+        <w:rPr>
+          <w:rFonts w:hint="eastAsia" w:ascii="微软雅黑" w:hAnsi="微软雅黑" w:eastAsia="微软雅黑" w:cs="微软雅黑"/>
+          <w:i w:val="0"/>
+          <w:caps w:val="0"/>
+          <w:color w:val="444444"/>
+          <w:spacing w:val="0"/>
+          <w:sz w:val="21"/>
+          <w:szCs w:val="21"/>
+          <w:shd w:val="clear" w:color="auto" w:fill="FFFFFF"/>
+          <w:lang w:eastAsia="zh-CN"/>
+        </w:rPr>
+        <w:t>（</w:t>
+      </w:r>
+      <w:r>
+        <w:rPr>
+          <w:rFonts w:hint="eastAsia" w:ascii="微软雅黑" w:hAnsi="微软雅黑" w:eastAsia="微软雅黑" w:cs="微软雅黑"/>
+          <w:i w:val="0"/>
+          <w:caps w:val="0"/>
+          <w:color w:val="444444"/>
+          <w:spacing w:val="0"/>
+          <w:sz w:val="21"/>
+          <w:szCs w:val="21"/>
+          <w:shd w:val="clear" w:color="auto" w:fill="FFFFFF"/>
+          <w:lang w:val="en-US" w:eastAsia="zh-CN"/>
+        </w:rPr>
+        <w:t>js文件</w:t>
+      </w:r>
+      <w:r>
+        <w:rPr>
+          <w:rFonts w:hint="eastAsia" w:ascii="微软雅黑" w:hAnsi="微软雅黑" w:eastAsia="微软雅黑" w:cs="微软雅黑"/>
+          <w:i w:val="0"/>
+          <w:caps w:val="0"/>
+          <w:color w:val="444444"/>
+          <w:spacing w:val="0"/>
+          <w:sz w:val="21"/>
+          <w:szCs w:val="21"/>
+          <w:shd w:val="clear" w:color="auto" w:fill="FFFFFF"/>
+          <w:lang w:eastAsia="zh-CN"/>
+        </w:rPr>
+        <w:t>）</w:t>
+      </w:r>
+      <w:r>
+        <w:rPr>
+          <w:rFonts w:hint="eastAsia" w:ascii="微软雅黑" w:hAnsi="微软雅黑" w:eastAsia="微软雅黑" w:cs="微软雅黑"/>
+          <w:i w:val="0"/>
+          <w:caps w:val="0"/>
+          <w:color w:val="444444"/>
+          <w:spacing w:val="0"/>
+          <w:sz w:val="21"/>
+          <w:szCs w:val="21"/>
+          <w:shd w:val="clear" w:color="auto" w:fill="FFFFFF"/>
+        </w:rPr>
+        <w:t>提供一个exports变量，指向module.exports。</w:t>
       </w:r>
     </w:p>
     <w:p>
@@ -2036,7 +1423,377 @@
           <w:szCs w:val="21"/>
           <w:shd w:val="clear" w:color="auto" w:fill="FFFFFF"/>
         </w:rPr>
-        <w:t>var exports = module.exports={};</w:t>
+        <w:t>在对外输出模块接口时，可以向exports对象添加方法。</w:t>
+      </w:r>
+    </w:p>
+    <w:p>
+      <w:pPr>
+        <w:pStyle w:val="2"/>
+        <w:keepNext w:val="0"/>
+        <w:keepLines w:val="0"/>
+        <w:widowControl/>
+        <w:suppressLineNumbers w:val="0"/>
+        <w:pBdr>
+          <w:top w:val="none" w:color="auto" w:sz="0" w:space="0"/>
+          <w:left w:val="none" w:color="auto" w:sz="0" w:space="0"/>
+          <w:bottom w:val="none" w:color="auto" w:sz="0" w:space="0"/>
+          <w:right w:val="none" w:color="auto" w:sz="0" w:space="0"/>
+        </w:pBdr>
+        <w:spacing w:before="76" w:beforeAutospacing="0" w:after="76" w:afterAutospacing="0"/>
+        <w:ind w:left="0" w:right="0"/>
+        <w:rPr>
+          <w:rFonts w:hint="eastAsia" w:ascii="微软雅黑" w:hAnsi="微软雅黑" w:eastAsia="微软雅黑" w:cs="微软雅黑"/>
+          <w:i w:val="0"/>
+          <w:caps w:val="0"/>
+          <w:color w:val="000000"/>
+          <w:spacing w:val="0"/>
+          <w:sz w:val="18"/>
+          <w:szCs w:val="18"/>
+          <w:shd w:val="clear" w:color="auto" w:fill="F5F5F5"/>
+        </w:rPr>
+      </w:pPr>
+      <w:r>
+        <w:rPr>
+          <w:rFonts w:hint="eastAsia" w:ascii="微软雅黑" w:hAnsi="微软雅黑" w:eastAsia="微软雅黑" w:cs="微软雅黑"/>
+          <w:i w:val="0"/>
+          <w:caps w:val="0"/>
+          <w:color w:val="0000FF"/>
+          <w:spacing w:val="0"/>
+          <w:sz w:val="18"/>
+          <w:szCs w:val="18"/>
+          <w:shd w:val="clear" w:color="auto" w:fill="F5F5F5"/>
+        </w:rPr>
+        <w:t>var</w:t>
+      </w:r>
+      <w:r>
+        <w:rPr>
+          <w:rFonts w:hint="eastAsia" w:ascii="微软雅黑" w:hAnsi="微软雅黑" w:eastAsia="微软雅黑" w:cs="微软雅黑"/>
+          <w:i w:val="0"/>
+          <w:caps w:val="0"/>
+          <w:color w:val="000000"/>
+          <w:spacing w:val="0"/>
+          <w:sz w:val="18"/>
+          <w:szCs w:val="18"/>
+          <w:shd w:val="clear" w:color="auto" w:fill="F5F5F5"/>
+        </w:rPr>
+        <w:t xml:space="preserve"> funA=</w:t>
+      </w:r>
+      <w:r>
+        <w:rPr>
+          <w:rFonts w:hint="eastAsia" w:ascii="微软雅黑" w:hAnsi="微软雅黑" w:eastAsia="微软雅黑" w:cs="微软雅黑"/>
+          <w:i w:val="0"/>
+          <w:caps w:val="0"/>
+          <w:color w:val="0000FF"/>
+          <w:spacing w:val="0"/>
+          <w:sz w:val="18"/>
+          <w:szCs w:val="18"/>
+          <w:shd w:val="clear" w:color="auto" w:fill="F5F5F5"/>
+        </w:rPr>
+        <w:t>function</w:t>
+      </w:r>
+      <w:r>
+        <w:rPr>
+          <w:rFonts w:hint="eastAsia" w:ascii="微软雅黑" w:hAnsi="微软雅黑" w:eastAsia="微软雅黑" w:cs="微软雅黑"/>
+          <w:i w:val="0"/>
+          <w:caps w:val="0"/>
+          <w:color w:val="000000"/>
+          <w:spacing w:val="0"/>
+          <w:sz w:val="18"/>
+          <w:szCs w:val="18"/>
+          <w:shd w:val="clear" w:color="auto" w:fill="F5F5F5"/>
+        </w:rPr>
+        <w:t>(){</w:t>
+      </w:r>
+    </w:p>
+    <w:p>
+      <w:pPr>
+        <w:pStyle w:val="2"/>
+        <w:keepNext w:val="0"/>
+        <w:keepLines w:val="0"/>
+        <w:widowControl/>
+        <w:suppressLineNumbers w:val="0"/>
+        <w:pBdr>
+          <w:top w:val="none" w:color="auto" w:sz="0" w:space="0"/>
+          <w:left w:val="none" w:color="auto" w:sz="0" w:space="0"/>
+          <w:bottom w:val="none" w:color="auto" w:sz="0" w:space="0"/>
+          <w:right w:val="none" w:color="auto" w:sz="0" w:space="0"/>
+        </w:pBdr>
+        <w:spacing w:before="76" w:beforeAutospacing="0" w:after="76" w:afterAutospacing="0"/>
+        <w:ind w:left="0" w:right="0"/>
+        <w:rPr>
+          <w:rFonts w:hint="eastAsia" w:ascii="微软雅黑" w:hAnsi="微软雅黑" w:eastAsia="微软雅黑" w:cs="微软雅黑"/>
+          <w:i w:val="0"/>
+          <w:caps w:val="0"/>
+          <w:color w:val="000000"/>
+          <w:spacing w:val="0"/>
+          <w:sz w:val="18"/>
+          <w:szCs w:val="18"/>
+          <w:shd w:val="clear" w:color="auto" w:fill="F5F5F5"/>
+        </w:rPr>
+      </w:pPr>
+    </w:p>
+    <w:p>
+      <w:pPr>
+        <w:pStyle w:val="2"/>
+        <w:keepNext w:val="0"/>
+        <w:keepLines w:val="0"/>
+        <w:widowControl/>
+        <w:suppressLineNumbers w:val="0"/>
+        <w:pBdr>
+          <w:top w:val="none" w:color="auto" w:sz="0" w:space="0"/>
+          <w:left w:val="none" w:color="auto" w:sz="0" w:space="0"/>
+          <w:bottom w:val="none" w:color="auto" w:sz="0" w:space="0"/>
+          <w:right w:val="none" w:color="auto" w:sz="0" w:space="0"/>
+        </w:pBdr>
+        <w:spacing w:before="76" w:beforeAutospacing="0" w:after="76" w:afterAutospacing="0"/>
+        <w:ind w:left="0" w:right="0"/>
+        <w:rPr>
+          <w:rFonts w:hint="eastAsia" w:ascii="微软雅黑" w:hAnsi="微软雅黑" w:eastAsia="微软雅黑" w:cs="微软雅黑"/>
+          <w:i w:val="0"/>
+          <w:caps w:val="0"/>
+          <w:color w:val="000000"/>
+          <w:spacing w:val="0"/>
+          <w:sz w:val="18"/>
+          <w:szCs w:val="18"/>
+          <w:shd w:val="clear" w:color="auto" w:fill="F5F5F5"/>
+        </w:rPr>
+      </w:pPr>
+      <w:r>
+        <w:rPr>
+          <w:rFonts w:hint="eastAsia" w:ascii="微软雅黑" w:hAnsi="微软雅黑" w:eastAsia="微软雅黑" w:cs="微软雅黑"/>
+          <w:i w:val="0"/>
+          <w:caps w:val="0"/>
+          <w:color w:val="000000"/>
+          <w:spacing w:val="0"/>
+          <w:sz w:val="18"/>
+          <w:szCs w:val="18"/>
+          <w:shd w:val="clear" w:color="auto" w:fill="F5F5F5"/>
+        </w:rPr>
+        <w:t>console.log('This is module a!');</w:t>
+      </w:r>
+    </w:p>
+    <w:p>
+      <w:pPr>
+        <w:pStyle w:val="2"/>
+        <w:keepNext w:val="0"/>
+        <w:keepLines w:val="0"/>
+        <w:widowControl/>
+        <w:suppressLineNumbers w:val="0"/>
+        <w:pBdr>
+          <w:top w:val="none" w:color="auto" w:sz="0" w:space="0"/>
+          <w:left w:val="none" w:color="auto" w:sz="0" w:space="0"/>
+          <w:bottom w:val="none" w:color="auto" w:sz="0" w:space="0"/>
+          <w:right w:val="none" w:color="auto" w:sz="0" w:space="0"/>
+        </w:pBdr>
+        <w:spacing w:before="76" w:beforeAutospacing="0" w:after="76" w:afterAutospacing="0"/>
+        <w:ind w:left="0" w:right="0"/>
+        <w:rPr>
+          <w:rFonts w:hint="eastAsia" w:ascii="微软雅黑" w:hAnsi="微软雅黑" w:eastAsia="微软雅黑" w:cs="微软雅黑"/>
+          <w:i w:val="0"/>
+          <w:caps w:val="0"/>
+          <w:color w:val="000000"/>
+          <w:spacing w:val="0"/>
+          <w:sz w:val="18"/>
+          <w:szCs w:val="18"/>
+          <w:shd w:val="clear" w:color="auto" w:fill="F5F5F5"/>
+        </w:rPr>
+      </w:pPr>
+    </w:p>
+    <w:p>
+      <w:pPr>
+        <w:pStyle w:val="2"/>
+        <w:keepNext w:val="0"/>
+        <w:keepLines w:val="0"/>
+        <w:widowControl/>
+        <w:suppressLineNumbers w:val="0"/>
+        <w:pBdr>
+          <w:top w:val="none" w:color="auto" w:sz="0" w:space="0"/>
+          <w:left w:val="none" w:color="auto" w:sz="0" w:space="0"/>
+          <w:bottom w:val="none" w:color="auto" w:sz="0" w:space="0"/>
+          <w:right w:val="none" w:color="auto" w:sz="0" w:space="0"/>
+        </w:pBdr>
+        <w:spacing w:before="76" w:beforeAutospacing="0" w:after="76" w:afterAutospacing="0"/>
+        <w:ind w:left="0" w:right="0"/>
+        <w:rPr>
+          <w:rFonts w:hint="eastAsia" w:ascii="微软雅黑" w:hAnsi="微软雅黑" w:eastAsia="微软雅黑" w:cs="微软雅黑"/>
+          <w:i w:val="0"/>
+          <w:caps w:val="0"/>
+          <w:color w:val="000000"/>
+          <w:spacing w:val="0"/>
+          <w:sz w:val="18"/>
+          <w:szCs w:val="18"/>
+          <w:shd w:val="clear" w:color="auto" w:fill="F5F5F5"/>
+        </w:rPr>
+      </w:pPr>
+      <w:r>
+        <w:rPr>
+          <w:rFonts w:hint="eastAsia" w:ascii="微软雅黑" w:hAnsi="微软雅黑" w:eastAsia="微软雅黑" w:cs="微软雅黑"/>
+          <w:i w:val="0"/>
+          <w:caps w:val="0"/>
+          <w:color w:val="000000"/>
+          <w:spacing w:val="0"/>
+          <w:sz w:val="18"/>
+          <w:szCs w:val="18"/>
+          <w:shd w:val="clear" w:color="auto" w:fill="F5F5F5"/>
+        </w:rPr>
+        <w:t>};</w:t>
+      </w:r>
+    </w:p>
+    <w:p>
+      <w:pPr>
+        <w:pStyle w:val="2"/>
+        <w:keepNext w:val="0"/>
+        <w:keepLines w:val="0"/>
+        <w:widowControl/>
+        <w:suppressLineNumbers w:val="0"/>
+        <w:pBdr>
+          <w:top w:val="none" w:color="auto" w:sz="0" w:space="0"/>
+          <w:left w:val="none" w:color="auto" w:sz="0" w:space="0"/>
+          <w:bottom w:val="none" w:color="auto" w:sz="0" w:space="0"/>
+          <w:right w:val="none" w:color="auto" w:sz="0" w:space="0"/>
+        </w:pBdr>
+        <w:spacing w:before="76" w:beforeAutospacing="0" w:after="76" w:afterAutospacing="0"/>
+        <w:ind w:left="0" w:right="0"/>
+        <w:rPr>
+          <w:rFonts w:hint="eastAsia" w:ascii="微软雅黑" w:hAnsi="微软雅黑" w:eastAsia="微软雅黑" w:cs="微软雅黑"/>
+          <w:i w:val="0"/>
+          <w:caps w:val="0"/>
+          <w:color w:val="000000"/>
+          <w:spacing w:val="0"/>
+          <w:sz w:val="18"/>
+          <w:szCs w:val="18"/>
+          <w:shd w:val="clear" w:color="auto" w:fill="F5F5F5"/>
+        </w:rPr>
+      </w:pPr>
+    </w:p>
+    <w:p>
+      <w:pPr>
+        <w:pStyle w:val="2"/>
+        <w:keepNext w:val="0"/>
+        <w:keepLines w:val="0"/>
+        <w:widowControl/>
+        <w:suppressLineNumbers w:val="0"/>
+        <w:pBdr>
+          <w:top w:val="none" w:color="auto" w:sz="0" w:space="0"/>
+          <w:left w:val="none" w:color="auto" w:sz="0" w:space="0"/>
+          <w:bottom w:val="none" w:color="auto" w:sz="0" w:space="0"/>
+          <w:right w:val="none" w:color="auto" w:sz="0" w:space="0"/>
+        </w:pBdr>
+        <w:spacing w:before="76" w:beforeAutospacing="0" w:after="76" w:afterAutospacing="0"/>
+        <w:ind w:left="0" w:right="0"/>
+        <w:rPr>
+          <w:rFonts w:hint="eastAsia" w:ascii="微软雅黑" w:hAnsi="微软雅黑" w:eastAsia="微软雅黑" w:cs="微软雅黑"/>
+          <w:sz w:val="18"/>
+          <w:szCs w:val="18"/>
+        </w:rPr>
+      </w:pPr>
+      <w:r>
+        <w:rPr>
+          <w:rFonts w:hint="eastAsia" w:ascii="微软雅黑" w:hAnsi="微软雅黑" w:eastAsia="微软雅黑" w:cs="微软雅黑"/>
+          <w:i w:val="0"/>
+          <w:caps w:val="0"/>
+          <w:color w:val="000000"/>
+          <w:spacing w:val="0"/>
+          <w:sz w:val="18"/>
+          <w:szCs w:val="18"/>
+          <w:shd w:val="clear" w:color="auto" w:fill="F5F5F5"/>
+        </w:rPr>
+        <w:t>exports.funA</w:t>
+      </w:r>
+      <w:r>
+        <w:rPr>
+          <w:rFonts w:hint="eastAsia" w:ascii="微软雅黑" w:hAnsi="微软雅黑" w:eastAsia="微软雅黑" w:cs="微软雅黑"/>
+          <w:i w:val="0"/>
+          <w:caps w:val="0"/>
+          <w:color w:val="000000"/>
+          <w:spacing w:val="0"/>
+          <w:sz w:val="18"/>
+          <w:szCs w:val="18"/>
+          <w:shd w:val="clear" w:color="auto" w:fill="F5F5F5"/>
+          <w:lang w:val="en-US" w:eastAsia="zh-CN"/>
+        </w:rPr>
+        <w:t xml:space="preserve"> </w:t>
+      </w:r>
+      <w:r>
+        <w:rPr>
+          <w:rFonts w:hint="eastAsia" w:ascii="微软雅黑" w:hAnsi="微软雅黑" w:eastAsia="微软雅黑" w:cs="微软雅黑"/>
+          <w:i w:val="0"/>
+          <w:caps w:val="0"/>
+          <w:color w:val="000000"/>
+          <w:spacing w:val="0"/>
+          <w:sz w:val="18"/>
+          <w:szCs w:val="18"/>
+          <w:shd w:val="clear" w:color="auto" w:fill="F5F5F5"/>
+        </w:rPr>
+        <w:t>=</w:t>
+      </w:r>
+      <w:r>
+        <w:rPr>
+          <w:rFonts w:hint="eastAsia" w:ascii="微软雅黑" w:hAnsi="微软雅黑" w:eastAsia="微软雅黑" w:cs="微软雅黑"/>
+          <w:i w:val="0"/>
+          <w:caps w:val="0"/>
+          <w:color w:val="000000"/>
+          <w:spacing w:val="0"/>
+          <w:sz w:val="18"/>
+          <w:szCs w:val="18"/>
+          <w:shd w:val="clear" w:color="auto" w:fill="F5F5F5"/>
+          <w:lang w:val="en-US" w:eastAsia="zh-CN"/>
+        </w:rPr>
+        <w:t xml:space="preserve"> </w:t>
+      </w:r>
+      <w:r>
+        <w:rPr>
+          <w:rFonts w:hint="eastAsia" w:ascii="微软雅黑" w:hAnsi="微软雅黑" w:eastAsia="微软雅黑" w:cs="微软雅黑"/>
+          <w:i w:val="0"/>
+          <w:caps w:val="0"/>
+          <w:color w:val="000000"/>
+          <w:spacing w:val="0"/>
+          <w:sz w:val="18"/>
+          <w:szCs w:val="18"/>
+          <w:shd w:val="clear" w:color="auto" w:fill="F5F5F5"/>
+        </w:rPr>
+        <w:t>funA;</w:t>
+      </w:r>
+      <w:r>
+        <w:rPr>
+          <w:rFonts w:hint="eastAsia" w:ascii="微软雅黑" w:hAnsi="微软雅黑" w:eastAsia="微软雅黑" w:cs="微软雅黑"/>
+          <w:i w:val="0"/>
+          <w:caps w:val="0"/>
+          <w:color w:val="000000"/>
+          <w:spacing w:val="0"/>
+          <w:sz w:val="18"/>
+          <w:szCs w:val="18"/>
+          <w:shd w:val="clear" w:color="auto" w:fill="F5F5F5"/>
+          <w:lang w:val="en-US" w:eastAsia="zh-CN"/>
+        </w:rPr>
+        <w:tab/>
+      </w:r>
+      <w:r>
+        <w:rPr>
+          <w:rFonts w:hint="eastAsia" w:ascii="微软雅黑" w:hAnsi="微软雅黑" w:eastAsia="微软雅黑" w:cs="微软雅黑"/>
+          <w:i w:val="0"/>
+          <w:caps w:val="0"/>
+          <w:color w:val="000000"/>
+          <w:spacing w:val="0"/>
+          <w:sz w:val="18"/>
+          <w:szCs w:val="18"/>
+          <w:shd w:val="clear" w:color="auto" w:fill="F5F5F5"/>
+          <w:lang w:val="en-US" w:eastAsia="zh-CN"/>
+        </w:rPr>
+        <w:tab/>
+      </w:r>
+      <w:r>
+        <w:rPr>
+          <w:rFonts w:hint="eastAsia" w:ascii="微软雅黑" w:hAnsi="微软雅黑" w:eastAsia="微软雅黑" w:cs="微软雅黑"/>
+          <w:i w:val="0"/>
+          <w:caps w:val="0"/>
+          <w:color w:val="008000"/>
+          <w:spacing w:val="0"/>
+          <w:sz w:val="18"/>
+          <w:szCs w:val="18"/>
+          <w:shd w:val="clear" w:color="auto" w:fill="F5F5F5"/>
+        </w:rPr>
+        <w:t>//等同于module.exports.funA=funA;</w:t>
       </w:r>
     </w:p>
     <w:p>
@@ -2057,398 +1814,17 @@
         <w:ind w:left="0" w:right="0" w:firstLine="0"/>
         <w:jc w:val="left"/>
         <w:rPr>
-          <w:rFonts w:hint="eastAsia" w:ascii="微软雅黑" w:hAnsi="微软雅黑" w:eastAsia="微软雅黑" w:cs="微软雅黑"/>
-          <w:i w:val="0"/>
-          <w:caps w:val="0"/>
-          <w:color w:val="444444"/>
-          <w:spacing w:val="0"/>
-          <w:sz w:val="21"/>
-          <w:szCs w:val="21"/>
-        </w:rPr>
-      </w:pPr>
-      <w:r>
-        <w:rPr>
-          <w:rFonts w:hint="eastAsia" w:ascii="微软雅黑" w:hAnsi="微软雅黑" w:eastAsia="微软雅黑" w:cs="微软雅黑"/>
-          <w:i w:val="0"/>
-          <w:caps w:val="0"/>
-          <w:color w:val="444444"/>
-          <w:spacing w:val="0"/>
-          <w:sz w:val="21"/>
-          <w:szCs w:val="21"/>
-          <w:shd w:val="clear" w:color="auto" w:fill="FFFFFF"/>
-        </w:rPr>
-        <w:t>在对外输出模块接口时，可以向exports对象添加方法。</w:t>
-      </w:r>
-    </w:p>
-    <w:p>
-      <w:pPr>
-        <w:pStyle w:val="2"/>
-        <w:keepNext w:val="0"/>
-        <w:keepLines w:val="0"/>
-        <w:widowControl/>
-        <w:suppressLineNumbers w:val="0"/>
-        <w:pBdr>
-          <w:top w:val="none" w:color="auto" w:sz="0" w:space="0"/>
-          <w:left w:val="none" w:color="auto" w:sz="0" w:space="0"/>
-          <w:bottom w:val="none" w:color="auto" w:sz="0" w:space="0"/>
-          <w:right w:val="none" w:color="auto" w:sz="0" w:space="0"/>
-        </w:pBdr>
-        <w:spacing w:before="76" w:beforeAutospacing="0" w:after="76" w:afterAutospacing="0"/>
-        <w:ind w:left="0" w:right="0"/>
-        <w:rPr>
-          <w:rFonts w:hint="eastAsia" w:ascii="微软雅黑" w:hAnsi="微软雅黑" w:eastAsia="微软雅黑" w:cs="微软雅黑"/>
-          <w:i w:val="0"/>
-          <w:caps w:val="0"/>
-          <w:color w:val="000000"/>
-          <w:spacing w:val="0"/>
-          <w:sz w:val="18"/>
-          <w:szCs w:val="18"/>
-          <w:shd w:val="clear" w:color="auto" w:fill="F5F5F5"/>
-        </w:rPr>
-      </w:pPr>
-      <w:r>
-        <w:rPr>
-          <w:rFonts w:hint="eastAsia" w:ascii="微软雅黑" w:hAnsi="微软雅黑" w:eastAsia="微软雅黑" w:cs="微软雅黑"/>
-          <w:i w:val="0"/>
-          <w:caps w:val="0"/>
-          <w:color w:val="0000FF"/>
-          <w:spacing w:val="0"/>
-          <w:sz w:val="18"/>
-          <w:szCs w:val="18"/>
-          <w:shd w:val="clear" w:color="auto" w:fill="F5F5F5"/>
-        </w:rPr>
-        <w:t>var</w:t>
-      </w:r>
-      <w:r>
-        <w:rPr>
-          <w:rFonts w:hint="eastAsia" w:ascii="微软雅黑" w:hAnsi="微软雅黑" w:eastAsia="微软雅黑" w:cs="微软雅黑"/>
-          <w:i w:val="0"/>
-          <w:caps w:val="0"/>
-          <w:color w:val="000000"/>
-          <w:spacing w:val="0"/>
-          <w:sz w:val="18"/>
-          <w:szCs w:val="18"/>
-          <w:shd w:val="clear" w:color="auto" w:fill="F5F5F5"/>
-        </w:rPr>
-        <w:t xml:space="preserve"> funA=</w:t>
-      </w:r>
-      <w:r>
-        <w:rPr>
-          <w:rFonts w:hint="eastAsia" w:ascii="微软雅黑" w:hAnsi="微软雅黑" w:eastAsia="微软雅黑" w:cs="微软雅黑"/>
-          <w:i w:val="0"/>
-          <w:caps w:val="0"/>
-          <w:color w:val="0000FF"/>
-          <w:spacing w:val="0"/>
-          <w:sz w:val="18"/>
-          <w:szCs w:val="18"/>
-          <w:shd w:val="clear" w:color="auto" w:fill="F5F5F5"/>
-        </w:rPr>
-        <w:t>function</w:t>
-      </w:r>
-      <w:r>
-        <w:rPr>
-          <w:rFonts w:hint="eastAsia" w:ascii="微软雅黑" w:hAnsi="微软雅黑" w:eastAsia="微软雅黑" w:cs="微软雅黑"/>
-          <w:i w:val="0"/>
-          <w:caps w:val="0"/>
-          <w:color w:val="000000"/>
-          <w:spacing w:val="0"/>
-          <w:sz w:val="18"/>
-          <w:szCs w:val="18"/>
-          <w:shd w:val="clear" w:color="auto" w:fill="F5F5F5"/>
-        </w:rPr>
-        <w:t>(){</w:t>
-      </w:r>
-    </w:p>
-    <w:p>
-      <w:pPr>
-        <w:pStyle w:val="2"/>
-        <w:keepNext w:val="0"/>
-        <w:keepLines w:val="0"/>
-        <w:widowControl/>
-        <w:suppressLineNumbers w:val="0"/>
-        <w:pBdr>
-          <w:top w:val="none" w:color="auto" w:sz="0" w:space="0"/>
-          <w:left w:val="none" w:color="auto" w:sz="0" w:space="0"/>
-          <w:bottom w:val="none" w:color="auto" w:sz="0" w:space="0"/>
-          <w:right w:val="none" w:color="auto" w:sz="0" w:space="0"/>
-        </w:pBdr>
-        <w:spacing w:before="76" w:beforeAutospacing="0" w:after="76" w:afterAutospacing="0"/>
-        <w:ind w:left="0" w:right="0"/>
-        <w:rPr>
-          <w:rFonts w:hint="eastAsia" w:ascii="微软雅黑" w:hAnsi="微软雅黑" w:eastAsia="微软雅黑" w:cs="微软雅黑"/>
-          <w:i w:val="0"/>
-          <w:caps w:val="0"/>
-          <w:color w:val="000000"/>
-          <w:spacing w:val="0"/>
-          <w:sz w:val="18"/>
-          <w:szCs w:val="18"/>
-          <w:shd w:val="clear" w:color="auto" w:fill="F5F5F5"/>
-        </w:rPr>
-      </w:pPr>
-    </w:p>
-    <w:p>
-      <w:pPr>
-        <w:pStyle w:val="2"/>
-        <w:keepNext w:val="0"/>
-        <w:keepLines w:val="0"/>
-        <w:widowControl/>
-        <w:suppressLineNumbers w:val="0"/>
-        <w:pBdr>
-          <w:top w:val="none" w:color="auto" w:sz="0" w:space="0"/>
-          <w:left w:val="none" w:color="auto" w:sz="0" w:space="0"/>
-          <w:bottom w:val="none" w:color="auto" w:sz="0" w:space="0"/>
-          <w:right w:val="none" w:color="auto" w:sz="0" w:space="0"/>
-        </w:pBdr>
-        <w:spacing w:before="76" w:beforeAutospacing="0" w:after="76" w:afterAutospacing="0"/>
-        <w:ind w:left="0" w:right="0"/>
-        <w:rPr>
-          <w:rFonts w:hint="eastAsia" w:ascii="微软雅黑" w:hAnsi="微软雅黑" w:eastAsia="微软雅黑" w:cs="微软雅黑"/>
-          <w:i w:val="0"/>
-          <w:caps w:val="0"/>
-          <w:color w:val="000000"/>
-          <w:spacing w:val="0"/>
-          <w:sz w:val="18"/>
-          <w:szCs w:val="18"/>
-          <w:shd w:val="clear" w:color="auto" w:fill="F5F5F5"/>
-        </w:rPr>
-      </w:pPr>
-      <w:r>
-        <w:rPr>
-          <w:rFonts w:hint="eastAsia" w:ascii="微软雅黑" w:hAnsi="微软雅黑" w:eastAsia="微软雅黑" w:cs="微软雅黑"/>
-          <w:i w:val="0"/>
-          <w:caps w:val="0"/>
-          <w:color w:val="000000"/>
-          <w:spacing w:val="0"/>
-          <w:sz w:val="18"/>
-          <w:szCs w:val="18"/>
-          <w:shd w:val="clear" w:color="auto" w:fill="F5F5F5"/>
-        </w:rPr>
-        <w:t>console.log('This is module a!');</w:t>
-      </w:r>
-    </w:p>
-    <w:p>
-      <w:pPr>
-        <w:pStyle w:val="2"/>
-        <w:keepNext w:val="0"/>
-        <w:keepLines w:val="0"/>
-        <w:widowControl/>
-        <w:suppressLineNumbers w:val="0"/>
-        <w:pBdr>
-          <w:top w:val="none" w:color="auto" w:sz="0" w:space="0"/>
-          <w:left w:val="none" w:color="auto" w:sz="0" w:space="0"/>
-          <w:bottom w:val="none" w:color="auto" w:sz="0" w:space="0"/>
-          <w:right w:val="none" w:color="auto" w:sz="0" w:space="0"/>
-        </w:pBdr>
-        <w:spacing w:before="76" w:beforeAutospacing="0" w:after="76" w:afterAutospacing="0"/>
-        <w:ind w:left="0" w:right="0"/>
-        <w:rPr>
-          <w:rFonts w:hint="eastAsia" w:ascii="微软雅黑" w:hAnsi="微软雅黑" w:eastAsia="微软雅黑" w:cs="微软雅黑"/>
-          <w:i w:val="0"/>
-          <w:caps w:val="0"/>
-          <w:color w:val="000000"/>
-          <w:spacing w:val="0"/>
-          <w:sz w:val="18"/>
-          <w:szCs w:val="18"/>
-          <w:shd w:val="clear" w:color="auto" w:fill="F5F5F5"/>
-        </w:rPr>
-      </w:pPr>
-    </w:p>
-    <w:p>
-      <w:pPr>
-        <w:pStyle w:val="2"/>
-        <w:keepNext w:val="0"/>
-        <w:keepLines w:val="0"/>
-        <w:widowControl/>
-        <w:suppressLineNumbers w:val="0"/>
-        <w:pBdr>
-          <w:top w:val="none" w:color="auto" w:sz="0" w:space="0"/>
-          <w:left w:val="none" w:color="auto" w:sz="0" w:space="0"/>
-          <w:bottom w:val="none" w:color="auto" w:sz="0" w:space="0"/>
-          <w:right w:val="none" w:color="auto" w:sz="0" w:space="0"/>
-        </w:pBdr>
-        <w:spacing w:before="76" w:beforeAutospacing="0" w:after="76" w:afterAutospacing="0"/>
-        <w:ind w:left="0" w:right="0"/>
-        <w:rPr>
-          <w:rFonts w:hint="eastAsia" w:ascii="微软雅黑" w:hAnsi="微软雅黑" w:eastAsia="微软雅黑" w:cs="微软雅黑"/>
-          <w:i w:val="0"/>
-          <w:caps w:val="0"/>
-          <w:color w:val="000000"/>
-          <w:spacing w:val="0"/>
-          <w:sz w:val="18"/>
-          <w:szCs w:val="18"/>
-          <w:shd w:val="clear" w:color="auto" w:fill="F5F5F5"/>
-        </w:rPr>
-      </w:pPr>
-      <w:r>
-        <w:rPr>
-          <w:rFonts w:hint="eastAsia" w:ascii="微软雅黑" w:hAnsi="微软雅黑" w:eastAsia="微软雅黑" w:cs="微软雅黑"/>
-          <w:i w:val="0"/>
-          <w:caps w:val="0"/>
-          <w:color w:val="000000"/>
-          <w:spacing w:val="0"/>
-          <w:sz w:val="18"/>
-          <w:szCs w:val="18"/>
-          <w:shd w:val="clear" w:color="auto" w:fill="F5F5F5"/>
-        </w:rPr>
-        <w:t>};</w:t>
-      </w:r>
-    </w:p>
-    <w:p>
-      <w:pPr>
-        <w:pStyle w:val="2"/>
-        <w:keepNext w:val="0"/>
-        <w:keepLines w:val="0"/>
-        <w:widowControl/>
-        <w:suppressLineNumbers w:val="0"/>
-        <w:pBdr>
-          <w:top w:val="none" w:color="auto" w:sz="0" w:space="0"/>
-          <w:left w:val="none" w:color="auto" w:sz="0" w:space="0"/>
-          <w:bottom w:val="none" w:color="auto" w:sz="0" w:space="0"/>
-          <w:right w:val="none" w:color="auto" w:sz="0" w:space="0"/>
-        </w:pBdr>
-        <w:spacing w:before="76" w:beforeAutospacing="0" w:after="76" w:afterAutospacing="0"/>
-        <w:ind w:left="0" w:right="0"/>
-        <w:rPr>
-          <w:rFonts w:hint="eastAsia" w:ascii="微软雅黑" w:hAnsi="微软雅黑" w:eastAsia="微软雅黑" w:cs="微软雅黑"/>
-          <w:i w:val="0"/>
-          <w:caps w:val="0"/>
-          <w:color w:val="000000"/>
-          <w:spacing w:val="0"/>
-          <w:sz w:val="18"/>
-          <w:szCs w:val="18"/>
-          <w:shd w:val="clear" w:color="auto" w:fill="F5F5F5"/>
-        </w:rPr>
-      </w:pPr>
-    </w:p>
-    <w:p>
-      <w:pPr>
-        <w:pStyle w:val="2"/>
-        <w:keepNext w:val="0"/>
-        <w:keepLines w:val="0"/>
-        <w:widowControl/>
-        <w:suppressLineNumbers w:val="0"/>
-        <w:pBdr>
-          <w:top w:val="none" w:color="auto" w:sz="0" w:space="0"/>
-          <w:left w:val="none" w:color="auto" w:sz="0" w:space="0"/>
-          <w:bottom w:val="none" w:color="auto" w:sz="0" w:space="0"/>
-          <w:right w:val="none" w:color="auto" w:sz="0" w:space="0"/>
-        </w:pBdr>
-        <w:spacing w:before="76" w:beforeAutospacing="0" w:after="76" w:afterAutospacing="0"/>
-        <w:ind w:left="0" w:right="0"/>
-        <w:rPr>
-          <w:rFonts w:hint="eastAsia" w:ascii="微软雅黑" w:hAnsi="微软雅黑" w:eastAsia="微软雅黑" w:cs="微软雅黑"/>
-          <w:sz w:val="18"/>
-          <w:szCs w:val="18"/>
-        </w:rPr>
-      </w:pPr>
-      <w:r>
-        <w:rPr>
-          <w:rFonts w:hint="eastAsia" w:ascii="微软雅黑" w:hAnsi="微软雅黑" w:eastAsia="微软雅黑" w:cs="微软雅黑"/>
-          <w:i w:val="0"/>
-          <w:caps w:val="0"/>
-          <w:color w:val="000000"/>
-          <w:spacing w:val="0"/>
-          <w:sz w:val="18"/>
-          <w:szCs w:val="18"/>
-          <w:shd w:val="clear" w:color="auto" w:fill="F5F5F5"/>
-        </w:rPr>
-        <w:t>exports.funA</w:t>
-      </w:r>
-      <w:r>
-        <w:rPr>
-          <w:rFonts w:hint="eastAsia" w:ascii="微软雅黑" w:hAnsi="微软雅黑" w:eastAsia="微软雅黑" w:cs="微软雅黑"/>
-          <w:i w:val="0"/>
-          <w:caps w:val="0"/>
-          <w:color w:val="000000"/>
-          <w:spacing w:val="0"/>
-          <w:sz w:val="18"/>
-          <w:szCs w:val="18"/>
-          <w:shd w:val="clear" w:color="auto" w:fill="F5F5F5"/>
-          <w:lang w:val="en-US" w:eastAsia="zh-CN"/>
-        </w:rPr>
-        <w:t xml:space="preserve"> </w:t>
-      </w:r>
-      <w:r>
-        <w:rPr>
-          <w:rFonts w:hint="eastAsia" w:ascii="微软雅黑" w:hAnsi="微软雅黑" w:eastAsia="微软雅黑" w:cs="微软雅黑"/>
-          <w:i w:val="0"/>
-          <w:caps w:val="0"/>
-          <w:color w:val="000000"/>
-          <w:spacing w:val="0"/>
-          <w:sz w:val="18"/>
-          <w:szCs w:val="18"/>
-          <w:shd w:val="clear" w:color="auto" w:fill="F5F5F5"/>
-        </w:rPr>
-        <w:t>=</w:t>
-      </w:r>
-      <w:r>
-        <w:rPr>
-          <w:rFonts w:hint="eastAsia" w:ascii="微软雅黑" w:hAnsi="微软雅黑" w:eastAsia="微软雅黑" w:cs="微软雅黑"/>
-          <w:i w:val="0"/>
-          <w:caps w:val="0"/>
-          <w:color w:val="000000"/>
-          <w:spacing w:val="0"/>
-          <w:sz w:val="18"/>
-          <w:szCs w:val="18"/>
-          <w:shd w:val="clear" w:color="auto" w:fill="F5F5F5"/>
-          <w:lang w:val="en-US" w:eastAsia="zh-CN"/>
-        </w:rPr>
-        <w:t xml:space="preserve"> </w:t>
-      </w:r>
-      <w:r>
-        <w:rPr>
-          <w:rFonts w:hint="eastAsia" w:ascii="微软雅黑" w:hAnsi="微软雅黑" w:eastAsia="微软雅黑" w:cs="微软雅黑"/>
-          <w:i w:val="0"/>
-          <w:caps w:val="0"/>
-          <w:color w:val="000000"/>
-          <w:spacing w:val="0"/>
-          <w:sz w:val="18"/>
-          <w:szCs w:val="18"/>
-          <w:shd w:val="clear" w:color="auto" w:fill="F5F5F5"/>
-        </w:rPr>
-        <w:t>funA;</w:t>
-      </w:r>
-      <w:r>
-        <w:rPr>
-          <w:rFonts w:hint="eastAsia" w:ascii="微软雅黑" w:hAnsi="微软雅黑" w:eastAsia="微软雅黑" w:cs="微软雅黑"/>
-          <w:i w:val="0"/>
-          <w:caps w:val="0"/>
-          <w:color w:val="000000"/>
-          <w:spacing w:val="0"/>
-          <w:sz w:val="18"/>
-          <w:szCs w:val="18"/>
-          <w:shd w:val="clear" w:color="auto" w:fill="F5F5F5"/>
-          <w:lang w:val="en-US" w:eastAsia="zh-CN"/>
-        </w:rPr>
-        <w:tab/>
-      </w:r>
-      <w:r>
-        <w:rPr>
-          <w:rFonts w:hint="eastAsia" w:ascii="微软雅黑" w:hAnsi="微软雅黑" w:eastAsia="微软雅黑" w:cs="微软雅黑"/>
-          <w:i w:val="0"/>
-          <w:caps w:val="0"/>
-          <w:color w:val="000000"/>
-          <w:spacing w:val="0"/>
-          <w:sz w:val="18"/>
-          <w:szCs w:val="18"/>
-          <w:shd w:val="clear" w:color="auto" w:fill="F5F5F5"/>
-          <w:lang w:val="en-US" w:eastAsia="zh-CN"/>
-        </w:rPr>
-        <w:tab/>
-      </w:r>
-      <w:r>
-        <w:rPr>
-          <w:rFonts w:hint="eastAsia" w:ascii="微软雅黑" w:hAnsi="微软雅黑" w:eastAsia="微软雅黑" w:cs="微软雅黑"/>
-          <w:i w:val="0"/>
-          <w:caps w:val="0"/>
-          <w:color w:val="008000"/>
-          <w:spacing w:val="0"/>
-          <w:sz w:val="18"/>
-          <w:szCs w:val="18"/>
-          <w:shd w:val="clear" w:color="auto" w:fill="F5F5F5"/>
-        </w:rPr>
-        <w:t>//等同于module.exports.funA=funA;</w:t>
-      </w:r>
+          <w:rStyle w:val="6"/>
+          <w:rFonts w:hint="eastAsia" w:ascii="微软雅黑" w:hAnsi="微软雅黑" w:eastAsia="微软雅黑" w:cs="微软雅黑"/>
+          <w:i w:val="0"/>
+          <w:caps w:val="0"/>
+          <w:color w:val="444444"/>
+          <w:spacing w:val="0"/>
+          <w:sz w:val="24"/>
+          <w:szCs w:val="24"/>
+          <w:shd w:val="clear" w:color="auto" w:fill="FFFFFF"/>
+        </w:rPr>
+      </w:pPr>
     </w:p>
     <w:p>
       <w:pPr>
@@ -2468,6 +1844,17 @@
         <w:ind w:left="0" w:right="0" w:firstLine="0"/>
         <w:jc w:val="left"/>
         <w:rPr>
+          <w:rFonts w:hint="eastAsia" w:ascii="微软雅黑" w:hAnsi="微软雅黑" w:eastAsia="微软雅黑" w:cs="微软雅黑"/>
+          <w:i w:val="0"/>
+          <w:caps w:val="0"/>
+          <w:color w:val="444444"/>
+          <w:spacing w:val="0"/>
+          <w:sz w:val="21"/>
+          <w:szCs w:val="21"/>
+        </w:rPr>
+      </w:pPr>
+      <w:r>
+        <w:rPr>
           <w:rStyle w:val="6"/>
           <w:rFonts w:hint="eastAsia" w:ascii="微软雅黑" w:hAnsi="微软雅黑" w:eastAsia="微软雅黑" w:cs="微软雅黑"/>
           <w:i w:val="0"/>
@@ -2478,7 +1865,8 @@
           <w:szCs w:val="24"/>
           <w:shd w:val="clear" w:color="auto" w:fill="FFFFFF"/>
         </w:rPr>
-      </w:pPr>
+        <w:t>3 模块引用</w:t>
+      </w:r>
     </w:p>
     <w:p>
       <w:pPr>
@@ -2509,17 +1897,16 @@
       </w:pPr>
       <w:r>
         <w:rPr>
-          <w:rStyle w:val="6"/>
-          <w:rFonts w:hint="eastAsia" w:ascii="微软雅黑" w:hAnsi="微软雅黑" w:eastAsia="微软雅黑" w:cs="微软雅黑"/>
-          <w:i w:val="0"/>
-          <w:caps w:val="0"/>
-          <w:color w:val="444444"/>
-          <w:spacing w:val="0"/>
-          <w:sz w:val="24"/>
-          <w:szCs w:val="24"/>
-          <w:shd w:val="clear" w:color="auto" w:fill="FFFFFF"/>
-        </w:rPr>
-        <w:t>3 模块引用</w:t>
+          <w:rFonts w:hint="eastAsia" w:ascii="微软雅黑" w:hAnsi="微软雅黑" w:eastAsia="微软雅黑" w:cs="微软雅黑"/>
+          <w:i w:val="0"/>
+          <w:caps w:val="0"/>
+          <w:color w:val="444444"/>
+          <w:spacing w:val="0"/>
+          <w:sz w:val="21"/>
+          <w:szCs w:val="21"/>
+          <w:shd w:val="clear" w:color="auto" w:fill="FFFFFF"/>
+        </w:rPr>
+        <w:t>require函数的基本功能是，读入并执行一个JavaScript文件，然后返回该模块的exports对象。当我们用require()获取module时，Node会根据module.id找到对应的module，并返回module. exports，这样就实现了模块的输出。</w:t>
       </w:r>
     </w:p>
     <w:p>
@@ -2547,20 +1934,21 @@
           <w:spacing w:val="0"/>
           <w:sz w:val="21"/>
           <w:szCs w:val="21"/>
-        </w:rPr>
-      </w:pPr>
-      <w:r>
-        <w:rPr>
-          <w:rFonts w:hint="eastAsia" w:ascii="微软雅黑" w:hAnsi="微软雅黑" w:eastAsia="微软雅黑" w:cs="微软雅黑"/>
-          <w:i w:val="0"/>
-          <w:caps w:val="0"/>
-          <w:color w:val="444444"/>
-          <w:spacing w:val="0"/>
-          <w:sz w:val="21"/>
-          <w:szCs w:val="21"/>
-          <w:shd w:val="clear" w:color="auto" w:fill="FFFFFF"/>
-        </w:rPr>
-        <w:t>require函数的基本功能是，读入并执行一个JavaScript文件，然后返回该模块的exports对象。当我们用require()获取module时，Node会根据module.id找到对应的module，并返回module. exports，这样就实现了模块的输出。</w:t>
+          <w:shd w:val="clear" w:color="auto" w:fill="FFFFFF"/>
+        </w:rPr>
+      </w:pPr>
+      <w:r>
+        <w:rPr>
+          <w:rFonts w:hint="eastAsia" w:ascii="微软雅黑" w:hAnsi="微软雅黑" w:eastAsia="微软雅黑" w:cs="微软雅黑"/>
+          <w:i w:val="0"/>
+          <w:caps w:val="0"/>
+          <w:color w:val="444444"/>
+          <w:spacing w:val="0"/>
+          <w:sz w:val="21"/>
+          <w:szCs w:val="21"/>
+          <w:shd w:val="clear" w:color="auto" w:fill="FFFFFF"/>
+        </w:rPr>
+        <w:t>有三个文件：</w:t>
       </w:r>
     </w:p>
     <w:p>
@@ -2602,7 +1990,7 @@
           <w:szCs w:val="21"/>
           <w:shd w:val="clear" w:color="auto" w:fill="FFFFFF"/>
         </w:rPr>
-        <w:t>有三个文件：</w:t>
+        <w:t>一个是a.js（存放路径：home/a.js）,</w:t>
       </w:r>
     </w:p>
     <w:p>
@@ -2644,7 +2032,7 @@
           <w:szCs w:val="21"/>
           <w:shd w:val="clear" w:color="auto" w:fill="FFFFFF"/>
         </w:rPr>
-        <w:t>一个是a.js（存放路径：home/a.js）,</w:t>
+        <w:t xml:space="preserve">一个是b.js（存放路径：home/user/b.js）, </w:t>
       </w:r>
     </w:p>
     <w:p>
@@ -2686,7 +2074,7 @@
           <w:szCs w:val="21"/>
           <w:shd w:val="clear" w:color="auto" w:fill="FFFFFF"/>
         </w:rPr>
-        <w:t xml:space="preserve">一个是b.js（存放路径：home/user/b.js）, </w:t>
+        <w:t>一个是c.js（存放路径：home/user/c.js）。</w:t>
       </w:r>
     </w:p>
     <w:p>
@@ -2714,21 +2102,213 @@
           <w:spacing w:val="0"/>
           <w:sz w:val="21"/>
           <w:szCs w:val="21"/>
-          <w:shd w:val="clear" w:color="auto" w:fill="FFFFFF"/>
-        </w:rPr>
-      </w:pPr>
-      <w:r>
-        <w:rPr>
-          <w:rFonts w:hint="eastAsia" w:ascii="微软雅黑" w:hAnsi="微软雅黑" w:eastAsia="微软雅黑" w:cs="微软雅黑"/>
-          <w:i w:val="0"/>
-          <w:caps w:val="0"/>
-          <w:color w:val="444444"/>
-          <w:spacing w:val="0"/>
-          <w:sz w:val="21"/>
-          <w:szCs w:val="21"/>
-          <w:shd w:val="clear" w:color="auto" w:fill="FFFFFF"/>
-        </w:rPr>
-        <w:t>一个是c.js（存放路径：home/user/c.js）。</w:t>
+        </w:rPr>
+      </w:pPr>
+      <w:r>
+        <w:rPr>
+          <w:rFonts w:hint="eastAsia" w:ascii="微软雅黑" w:hAnsi="微软雅黑" w:eastAsia="微软雅黑" w:cs="微软雅黑"/>
+          <w:i w:val="0"/>
+          <w:caps w:val="0"/>
+          <w:color w:val="444444"/>
+          <w:spacing w:val="0"/>
+          <w:sz w:val="21"/>
+          <w:szCs w:val="21"/>
+          <w:shd w:val="clear" w:color="auto" w:fill="FFFFFF"/>
+        </w:rPr>
+        <w:t>我们在a.js文件中引用三个模块，实例代码如下：</w:t>
+      </w:r>
+    </w:p>
+    <w:p>
+      <w:pPr>
+        <w:pStyle w:val="2"/>
+        <w:keepNext w:val="0"/>
+        <w:keepLines w:val="0"/>
+        <w:widowControl/>
+        <w:suppressLineNumbers w:val="0"/>
+        <w:pBdr>
+          <w:top w:val="none" w:color="auto" w:sz="0" w:space="0"/>
+          <w:left w:val="none" w:color="auto" w:sz="0" w:space="0"/>
+          <w:bottom w:val="none" w:color="auto" w:sz="0" w:space="0"/>
+          <w:right w:val="none" w:color="auto" w:sz="0" w:space="0"/>
+        </w:pBdr>
+        <w:spacing w:before="76" w:beforeAutospacing="0" w:after="76" w:afterAutospacing="0"/>
+        <w:ind w:left="0" w:right="0"/>
+        <w:rPr>
+          <w:rFonts w:hint="eastAsia" w:ascii="微软雅黑" w:hAnsi="微软雅黑" w:eastAsia="微软雅黑" w:cs="微软雅黑"/>
+          <w:i w:val="0"/>
+          <w:caps w:val="0"/>
+          <w:color w:val="000000"/>
+          <w:spacing w:val="0"/>
+          <w:sz w:val="18"/>
+          <w:szCs w:val="18"/>
+          <w:shd w:val="clear" w:color="auto" w:fill="F5F5F5"/>
+        </w:rPr>
+      </w:pPr>
+      <w:r>
+        <w:rPr>
+          <w:rFonts w:hint="eastAsia" w:ascii="微软雅黑" w:hAnsi="微软雅黑" w:eastAsia="微软雅黑" w:cs="微软雅黑"/>
+          <w:i w:val="0"/>
+          <w:caps w:val="0"/>
+          <w:color w:val="0000FF"/>
+          <w:spacing w:val="0"/>
+          <w:sz w:val="18"/>
+          <w:szCs w:val="18"/>
+          <w:shd w:val="clear" w:color="auto" w:fill="F5F5F5"/>
+        </w:rPr>
+        <w:t>var</w:t>
+      </w:r>
+      <w:r>
+        <w:rPr>
+          <w:rFonts w:hint="eastAsia" w:ascii="微软雅黑" w:hAnsi="微软雅黑" w:eastAsia="微软雅黑" w:cs="微软雅黑"/>
+          <w:i w:val="0"/>
+          <w:caps w:val="0"/>
+          <w:color w:val="000000"/>
+          <w:spacing w:val="0"/>
+          <w:sz w:val="18"/>
+          <w:szCs w:val="18"/>
+          <w:shd w:val="clear" w:color="auto" w:fill="F5F5F5"/>
+        </w:rPr>
+        <w:t xml:space="preserve"> httpModule=require('HTTP');</w:t>
+      </w:r>
+      <w:r>
+        <w:rPr>
+          <w:rFonts w:hint="eastAsia" w:ascii="微软雅黑" w:hAnsi="微软雅黑" w:eastAsia="微软雅黑" w:cs="微软雅黑"/>
+          <w:i w:val="0"/>
+          <w:caps w:val="0"/>
+          <w:color w:val="008000"/>
+          <w:spacing w:val="0"/>
+          <w:sz w:val="18"/>
+          <w:szCs w:val="18"/>
+          <w:shd w:val="clear" w:color="auto" w:fill="F5F5F5"/>
+        </w:rPr>
+        <w:t>//用 “模块名”加载服务模块http</w:t>
+      </w:r>
+    </w:p>
+    <w:p>
+      <w:pPr>
+        <w:pStyle w:val="2"/>
+        <w:keepNext w:val="0"/>
+        <w:keepLines w:val="0"/>
+        <w:widowControl/>
+        <w:suppressLineNumbers w:val="0"/>
+        <w:pBdr>
+          <w:top w:val="none" w:color="auto" w:sz="0" w:space="0"/>
+          <w:left w:val="none" w:color="auto" w:sz="0" w:space="0"/>
+          <w:bottom w:val="none" w:color="auto" w:sz="0" w:space="0"/>
+          <w:right w:val="none" w:color="auto" w:sz="0" w:space="0"/>
+        </w:pBdr>
+        <w:spacing w:before="76" w:beforeAutospacing="0" w:after="76" w:afterAutospacing="0"/>
+        <w:ind w:left="0" w:right="0"/>
+        <w:rPr>
+          <w:rFonts w:hint="eastAsia" w:ascii="微软雅黑" w:hAnsi="微软雅黑" w:eastAsia="微软雅黑" w:cs="微软雅黑"/>
+          <w:i w:val="0"/>
+          <w:caps w:val="0"/>
+          <w:color w:val="000000"/>
+          <w:spacing w:val="0"/>
+          <w:sz w:val="18"/>
+          <w:szCs w:val="18"/>
+          <w:shd w:val="clear" w:color="auto" w:fill="F5F5F5"/>
+        </w:rPr>
+      </w:pPr>
+      <w:r>
+        <w:rPr>
+          <w:rFonts w:hint="eastAsia" w:ascii="微软雅黑" w:hAnsi="微软雅黑" w:eastAsia="微软雅黑" w:cs="微软雅黑"/>
+          <w:i w:val="0"/>
+          <w:caps w:val="0"/>
+          <w:color w:val="0000FF"/>
+          <w:spacing w:val="0"/>
+          <w:sz w:val="18"/>
+          <w:szCs w:val="18"/>
+          <w:shd w:val="clear" w:color="auto" w:fill="F5F5F5"/>
+        </w:rPr>
+        <w:t>var</w:t>
+      </w:r>
+      <w:r>
+        <w:rPr>
+          <w:rFonts w:hint="eastAsia" w:ascii="微软雅黑" w:hAnsi="微软雅黑" w:eastAsia="微软雅黑" w:cs="微软雅黑"/>
+          <w:i w:val="0"/>
+          <w:caps w:val="0"/>
+          <w:color w:val="000000"/>
+          <w:spacing w:val="0"/>
+          <w:sz w:val="18"/>
+          <w:szCs w:val="18"/>
+          <w:shd w:val="clear" w:color="auto" w:fill="F5F5F5"/>
+        </w:rPr>
+        <w:t xml:space="preserve"> b=require('./user/b');</w:t>
+      </w:r>
+      <w:r>
+        <w:rPr>
+          <w:rFonts w:hint="eastAsia" w:ascii="微软雅黑" w:hAnsi="微软雅黑" w:eastAsia="微软雅黑" w:cs="微软雅黑"/>
+          <w:i w:val="0"/>
+          <w:caps w:val="0"/>
+          <w:color w:val="008000"/>
+          <w:spacing w:val="0"/>
+          <w:sz w:val="18"/>
+          <w:szCs w:val="18"/>
+          <w:shd w:val="clear" w:color="auto" w:fill="F5F5F5"/>
+        </w:rPr>
+        <w:t>//用“相对路径”加载文件b.js</w:t>
+      </w:r>
+    </w:p>
+    <w:p>
+      <w:pPr>
+        <w:pStyle w:val="2"/>
+        <w:keepNext w:val="0"/>
+        <w:keepLines w:val="0"/>
+        <w:widowControl/>
+        <w:suppressLineNumbers w:val="0"/>
+        <w:pBdr>
+          <w:top w:val="none" w:color="auto" w:sz="0" w:space="0"/>
+          <w:left w:val="none" w:color="auto" w:sz="0" w:space="0"/>
+          <w:bottom w:val="none" w:color="auto" w:sz="0" w:space="0"/>
+          <w:right w:val="none" w:color="auto" w:sz="0" w:space="0"/>
+        </w:pBdr>
+        <w:spacing w:before="76" w:beforeAutospacing="0" w:after="76" w:afterAutospacing="0"/>
+        <w:ind w:left="0" w:right="0"/>
+        <w:rPr>
+          <w:rFonts w:hint="eastAsia" w:ascii="微软雅黑" w:hAnsi="微软雅黑" w:eastAsia="微软雅黑" w:cs="微软雅黑"/>
+          <w:sz w:val="18"/>
+          <w:szCs w:val="18"/>
+        </w:rPr>
+      </w:pPr>
+      <w:r>
+        <w:rPr>
+          <w:rFonts w:hint="eastAsia" w:ascii="微软雅黑" w:hAnsi="微软雅黑" w:eastAsia="微软雅黑" w:cs="微软雅黑"/>
+          <w:i w:val="0"/>
+          <w:caps w:val="0"/>
+          <w:color w:val="0000FF"/>
+          <w:spacing w:val="0"/>
+          <w:sz w:val="18"/>
+          <w:szCs w:val="18"/>
+          <w:shd w:val="clear" w:color="auto" w:fill="F5F5F5"/>
+        </w:rPr>
+        <w:t>var</w:t>
+      </w:r>
+      <w:r>
+        <w:rPr>
+          <w:rFonts w:hint="eastAsia" w:ascii="微软雅黑" w:hAnsi="微软雅黑" w:eastAsia="微软雅黑" w:cs="微软雅黑"/>
+          <w:i w:val="0"/>
+          <w:caps w:val="0"/>
+          <w:color w:val="000000"/>
+          <w:spacing w:val="0"/>
+          <w:sz w:val="18"/>
+          <w:szCs w:val="18"/>
+          <w:shd w:val="clear" w:color="auto" w:fill="F5F5F5"/>
+        </w:rPr>
+        <w:t xml:space="preserve"> b=require('../ home/user/c');</w:t>
+      </w:r>
+      <w:r>
+        <w:rPr>
+          <w:rFonts w:hint="eastAsia" w:ascii="微软雅黑" w:hAnsi="微软雅黑" w:eastAsia="微软雅黑" w:cs="微软雅黑"/>
+          <w:i w:val="0"/>
+          <w:caps w:val="0"/>
+          <w:color w:val="008000"/>
+          <w:spacing w:val="0"/>
+          <w:sz w:val="18"/>
+          <w:szCs w:val="18"/>
+          <w:shd w:val="clear" w:color="auto" w:fill="F5F5F5"/>
+        </w:rPr>
+        <w:t>//用“绝对路径”加载文件c.js</w:t>
       </w:r>
     </w:p>
     <w:p>
@@ -2769,200 +2349,7 @@
           <w:szCs w:val="21"/>
           <w:shd w:val="clear" w:color="auto" w:fill="FFFFFF"/>
         </w:rPr>
-        <w:t>我们在a.js文件中引用三个模块，实例代码如下：</w:t>
-      </w:r>
-    </w:p>
-    <w:p>
-      <w:pPr>
-        <w:pStyle w:val="2"/>
-        <w:keepNext w:val="0"/>
-        <w:keepLines w:val="0"/>
-        <w:widowControl/>
-        <w:suppressLineNumbers w:val="0"/>
-        <w:pBdr>
-          <w:top w:val="none" w:color="auto" w:sz="0" w:space="0"/>
-          <w:left w:val="none" w:color="auto" w:sz="0" w:space="0"/>
-          <w:bottom w:val="none" w:color="auto" w:sz="0" w:space="0"/>
-          <w:right w:val="none" w:color="auto" w:sz="0" w:space="0"/>
-        </w:pBdr>
-        <w:spacing w:before="76" w:beforeAutospacing="0" w:after="76" w:afterAutospacing="0"/>
-        <w:ind w:left="0" w:right="0"/>
-        <w:rPr>
-          <w:rFonts w:hint="eastAsia" w:ascii="微软雅黑" w:hAnsi="微软雅黑" w:eastAsia="微软雅黑" w:cs="微软雅黑"/>
-          <w:i w:val="0"/>
-          <w:caps w:val="0"/>
-          <w:color w:val="000000"/>
-          <w:spacing w:val="0"/>
-          <w:sz w:val="18"/>
-          <w:szCs w:val="18"/>
-          <w:shd w:val="clear" w:color="auto" w:fill="F5F5F5"/>
-        </w:rPr>
-      </w:pPr>
-      <w:r>
-        <w:rPr>
-          <w:rFonts w:hint="eastAsia" w:ascii="微软雅黑" w:hAnsi="微软雅黑" w:eastAsia="微软雅黑" w:cs="微软雅黑"/>
-          <w:i w:val="0"/>
-          <w:caps w:val="0"/>
-          <w:color w:val="0000FF"/>
-          <w:spacing w:val="0"/>
-          <w:sz w:val="18"/>
-          <w:szCs w:val="18"/>
-          <w:shd w:val="clear" w:color="auto" w:fill="F5F5F5"/>
-        </w:rPr>
-        <w:t>var</w:t>
-      </w:r>
-      <w:r>
-        <w:rPr>
-          <w:rFonts w:hint="eastAsia" w:ascii="微软雅黑" w:hAnsi="微软雅黑" w:eastAsia="微软雅黑" w:cs="微软雅黑"/>
-          <w:i w:val="0"/>
-          <w:caps w:val="0"/>
-          <w:color w:val="000000"/>
-          <w:spacing w:val="0"/>
-          <w:sz w:val="18"/>
-          <w:szCs w:val="18"/>
-          <w:shd w:val="clear" w:color="auto" w:fill="F5F5F5"/>
-        </w:rPr>
-        <w:t xml:space="preserve"> httpModule=require('HTTP');</w:t>
-      </w:r>
-      <w:r>
-        <w:rPr>
-          <w:rFonts w:hint="eastAsia" w:ascii="微软雅黑" w:hAnsi="微软雅黑" w:eastAsia="微软雅黑" w:cs="微软雅黑"/>
-          <w:i w:val="0"/>
-          <w:caps w:val="0"/>
-          <w:color w:val="008000"/>
-          <w:spacing w:val="0"/>
-          <w:sz w:val="18"/>
-          <w:szCs w:val="18"/>
-          <w:shd w:val="clear" w:color="auto" w:fill="F5F5F5"/>
-        </w:rPr>
-        <w:t>//用 “模块名”加载服务模块http</w:t>
-      </w:r>
-    </w:p>
-    <w:p>
-      <w:pPr>
-        <w:pStyle w:val="2"/>
-        <w:keepNext w:val="0"/>
-        <w:keepLines w:val="0"/>
-        <w:widowControl/>
-        <w:suppressLineNumbers w:val="0"/>
-        <w:pBdr>
-          <w:top w:val="none" w:color="auto" w:sz="0" w:space="0"/>
-          <w:left w:val="none" w:color="auto" w:sz="0" w:space="0"/>
-          <w:bottom w:val="none" w:color="auto" w:sz="0" w:space="0"/>
-          <w:right w:val="none" w:color="auto" w:sz="0" w:space="0"/>
-        </w:pBdr>
-        <w:spacing w:before="76" w:beforeAutospacing="0" w:after="76" w:afterAutospacing="0"/>
-        <w:ind w:left="0" w:right="0"/>
-        <w:rPr>
-          <w:rFonts w:hint="eastAsia" w:ascii="微软雅黑" w:hAnsi="微软雅黑" w:eastAsia="微软雅黑" w:cs="微软雅黑"/>
-          <w:i w:val="0"/>
-          <w:caps w:val="0"/>
-          <w:color w:val="000000"/>
-          <w:spacing w:val="0"/>
-          <w:sz w:val="18"/>
-          <w:szCs w:val="18"/>
-          <w:shd w:val="clear" w:color="auto" w:fill="F5F5F5"/>
-        </w:rPr>
-      </w:pPr>
-      <w:r>
-        <w:rPr>
-          <w:rFonts w:hint="eastAsia" w:ascii="微软雅黑" w:hAnsi="微软雅黑" w:eastAsia="微软雅黑" w:cs="微软雅黑"/>
-          <w:i w:val="0"/>
-          <w:caps w:val="0"/>
-          <w:color w:val="0000FF"/>
-          <w:spacing w:val="0"/>
-          <w:sz w:val="18"/>
-          <w:szCs w:val="18"/>
-          <w:shd w:val="clear" w:color="auto" w:fill="F5F5F5"/>
-        </w:rPr>
-        <w:t>var</w:t>
-      </w:r>
-      <w:r>
-        <w:rPr>
-          <w:rFonts w:hint="eastAsia" w:ascii="微软雅黑" w:hAnsi="微软雅黑" w:eastAsia="微软雅黑" w:cs="微软雅黑"/>
-          <w:i w:val="0"/>
-          <w:caps w:val="0"/>
-          <w:color w:val="000000"/>
-          <w:spacing w:val="0"/>
-          <w:sz w:val="18"/>
-          <w:szCs w:val="18"/>
-          <w:shd w:val="clear" w:color="auto" w:fill="F5F5F5"/>
-        </w:rPr>
-        <w:t xml:space="preserve"> b=require('./user/b');</w:t>
-      </w:r>
-      <w:r>
-        <w:rPr>
-          <w:rFonts w:hint="eastAsia" w:ascii="微软雅黑" w:hAnsi="微软雅黑" w:eastAsia="微软雅黑" w:cs="微软雅黑"/>
-          <w:i w:val="0"/>
-          <w:caps w:val="0"/>
-          <w:color w:val="008000"/>
-          <w:spacing w:val="0"/>
-          <w:sz w:val="18"/>
-          <w:szCs w:val="18"/>
-          <w:shd w:val="clear" w:color="auto" w:fill="F5F5F5"/>
-        </w:rPr>
-        <w:t>//用“相对路径”加载文件b.js</w:t>
-      </w:r>
-    </w:p>
-    <w:p>
-      <w:pPr>
-        <w:pStyle w:val="2"/>
-        <w:keepNext w:val="0"/>
-        <w:keepLines w:val="0"/>
-        <w:widowControl/>
-        <w:suppressLineNumbers w:val="0"/>
-        <w:pBdr>
-          <w:top w:val="none" w:color="auto" w:sz="0" w:space="0"/>
-          <w:left w:val="none" w:color="auto" w:sz="0" w:space="0"/>
-          <w:bottom w:val="none" w:color="auto" w:sz="0" w:space="0"/>
-          <w:right w:val="none" w:color="auto" w:sz="0" w:space="0"/>
-        </w:pBdr>
-        <w:spacing w:before="76" w:beforeAutospacing="0" w:after="76" w:afterAutospacing="0"/>
-        <w:ind w:left="0" w:right="0"/>
-        <w:rPr>
-          <w:rFonts w:hint="eastAsia" w:ascii="微软雅黑" w:hAnsi="微软雅黑" w:eastAsia="微软雅黑" w:cs="微软雅黑"/>
-          <w:sz w:val="18"/>
-          <w:szCs w:val="18"/>
-        </w:rPr>
-      </w:pPr>
-      <w:r>
-        <w:rPr>
-          <w:rFonts w:hint="eastAsia" w:ascii="微软雅黑" w:hAnsi="微软雅黑" w:eastAsia="微软雅黑" w:cs="微软雅黑"/>
-          <w:i w:val="0"/>
-          <w:caps w:val="0"/>
-          <w:color w:val="0000FF"/>
-          <w:spacing w:val="0"/>
-          <w:sz w:val="18"/>
-          <w:szCs w:val="18"/>
-          <w:shd w:val="clear" w:color="auto" w:fill="F5F5F5"/>
-        </w:rPr>
-        <w:t>var</w:t>
-      </w:r>
-      <w:r>
-        <w:rPr>
-          <w:rFonts w:hint="eastAsia" w:ascii="微软雅黑" w:hAnsi="微软雅黑" w:eastAsia="微软雅黑" w:cs="微软雅黑"/>
-          <w:i w:val="0"/>
-          <w:caps w:val="0"/>
-          <w:color w:val="000000"/>
-          <w:spacing w:val="0"/>
-          <w:sz w:val="18"/>
-          <w:szCs w:val="18"/>
-          <w:shd w:val="clear" w:color="auto" w:fill="F5F5F5"/>
-        </w:rPr>
-        <w:t xml:space="preserve"> b=require('../ home/user/c');</w:t>
-      </w:r>
-      <w:r>
-        <w:rPr>
-          <w:rFonts w:hint="eastAsia" w:ascii="微软雅黑" w:hAnsi="微软雅黑" w:eastAsia="微软雅黑" w:cs="微软雅黑"/>
-          <w:i w:val="0"/>
-          <w:caps w:val="0"/>
-          <w:color w:val="008000"/>
-          <w:spacing w:val="0"/>
-          <w:sz w:val="18"/>
-          <w:szCs w:val="18"/>
-          <w:shd w:val="clear" w:color="auto" w:fill="F5F5F5"/>
-        </w:rPr>
-        <w:t>//用“绝对路径”加载文件c.js</w:t>
+        <w:t> </w:t>
       </w:r>
     </w:p>
     <w:p>
@@ -2994,16 +2381,17 @@
       </w:pPr>
       <w:r>
         <w:rPr>
-          <w:rFonts w:hint="eastAsia" w:ascii="微软雅黑" w:hAnsi="微软雅黑" w:eastAsia="微软雅黑" w:cs="微软雅黑"/>
-          <w:i w:val="0"/>
-          <w:caps w:val="0"/>
-          <w:color w:val="444444"/>
-          <w:spacing w:val="0"/>
-          <w:sz w:val="21"/>
-          <w:szCs w:val="21"/>
-          <w:shd w:val="clear" w:color="auto" w:fill="FFFFFF"/>
-        </w:rPr>
-        <w:t> </w:t>
+          <w:rStyle w:val="6"/>
+          <w:rFonts w:hint="eastAsia" w:ascii="微软雅黑" w:hAnsi="微软雅黑" w:eastAsia="微软雅黑" w:cs="微软雅黑"/>
+          <w:i w:val="0"/>
+          <w:caps w:val="0"/>
+          <w:color w:val="444444"/>
+          <w:spacing w:val="0"/>
+          <w:sz w:val="24"/>
+          <w:szCs w:val="24"/>
+          <w:shd w:val="clear" w:color="auto" w:fill="FFFFFF"/>
+        </w:rPr>
+        <w:t>4 模块标识</w:t>
       </w:r>
     </w:p>
     <w:p>
@@ -3031,21 +2419,21 @@
           <w:spacing w:val="0"/>
           <w:sz w:val="21"/>
           <w:szCs w:val="21"/>
-        </w:rPr>
-      </w:pPr>
-      <w:r>
-        <w:rPr>
-          <w:rStyle w:val="6"/>
-          <w:rFonts w:hint="eastAsia" w:ascii="微软雅黑" w:hAnsi="微软雅黑" w:eastAsia="微软雅黑" w:cs="微软雅黑"/>
-          <w:i w:val="0"/>
-          <w:caps w:val="0"/>
-          <w:color w:val="444444"/>
-          <w:spacing w:val="0"/>
-          <w:sz w:val="24"/>
-          <w:szCs w:val="24"/>
-          <w:shd w:val="clear" w:color="auto" w:fill="FFFFFF"/>
-        </w:rPr>
-        <w:t>4 模块标识</w:t>
+          <w:shd w:val="clear" w:color="auto" w:fill="FFFFFF"/>
+        </w:rPr>
+      </w:pPr>
+      <w:r>
+        <w:rPr>
+          <w:rFonts w:hint="eastAsia" w:ascii="微软雅黑" w:hAnsi="微软雅黑" w:eastAsia="微软雅黑" w:cs="微软雅黑"/>
+          <w:i w:val="0"/>
+          <w:caps w:val="0"/>
+          <w:color w:val="444444"/>
+          <w:spacing w:val="0"/>
+          <w:sz w:val="21"/>
+          <w:szCs w:val="21"/>
+          <w:shd w:val="clear" w:color="auto" w:fill="FFFFFF"/>
+        </w:rPr>
+        <w:t>模块标识就是传递给require方法的参数，必须符合小驼峰命名的字符串，或者以.、..开头的相对路径，或者绝对路径，默认文件名后缀.js。</w:t>
       </w:r>
     </w:p>
     <w:p>
@@ -3073,21 +2461,20 @@
           <w:spacing w:val="0"/>
           <w:sz w:val="21"/>
           <w:szCs w:val="21"/>
-          <w:shd w:val="clear" w:color="auto" w:fill="FFFFFF"/>
-        </w:rPr>
-      </w:pPr>
-      <w:r>
-        <w:rPr>
-          <w:rFonts w:hint="eastAsia" w:ascii="微软雅黑" w:hAnsi="微软雅黑" w:eastAsia="微软雅黑" w:cs="微软雅黑"/>
-          <w:i w:val="0"/>
-          <w:caps w:val="0"/>
-          <w:color w:val="444444"/>
-          <w:spacing w:val="0"/>
-          <w:sz w:val="21"/>
-          <w:szCs w:val="21"/>
-          <w:shd w:val="clear" w:color="auto" w:fill="FFFFFF"/>
-        </w:rPr>
-        <w:t>模块标识就是传递给require方法的参数，必须符合小驼峰命名的字符串，或者以.、..开头的相对路径，或者绝对路径，默认文件名后缀.js。</w:t>
+        </w:rPr>
+      </w:pPr>
+      <w:r>
+        <w:rPr>
+          <w:rFonts w:hint="eastAsia" w:ascii="微软雅黑" w:hAnsi="微软雅黑" w:eastAsia="微软雅黑" w:cs="微软雅黑"/>
+          <w:i w:val="0"/>
+          <w:caps w:val="0"/>
+          <w:color w:val="444444"/>
+          <w:spacing w:val="0"/>
+          <w:sz w:val="21"/>
+          <w:szCs w:val="21"/>
+          <w:shd w:val="clear" w:color="auto" w:fill="FFFFFF"/>
+        </w:rPr>
+        <w:t>根据参数的不同格式，require命令去不同路径寻找模块文件</w:t>
       </w:r>
     </w:p>
     <w:p>
@@ -3111,24 +2498,223 @@
           <w:rFonts w:hint="eastAsia" w:ascii="微软雅黑" w:hAnsi="微软雅黑" w:eastAsia="微软雅黑" w:cs="微软雅黑"/>
           <w:i w:val="0"/>
           <w:caps w:val="0"/>
-          <w:color w:val="444444"/>
-          <w:spacing w:val="0"/>
-          <w:sz w:val="21"/>
-          <w:szCs w:val="21"/>
-        </w:rPr>
-      </w:pPr>
-      <w:r>
-        <w:rPr>
-          <w:rFonts w:hint="eastAsia" w:ascii="微软雅黑" w:hAnsi="微软雅黑" w:eastAsia="微软雅黑" w:cs="微软雅黑"/>
-          <w:i w:val="0"/>
-          <w:caps w:val="0"/>
-          <w:color w:val="444444"/>
-          <w:spacing w:val="0"/>
-          <w:sz w:val="21"/>
-          <w:szCs w:val="21"/>
-          <w:shd w:val="clear" w:color="auto" w:fill="FFFFFF"/>
-        </w:rPr>
-        <w:t>根据参数的不同格式，require命令去不同路径寻找模块文件</w:t>
+          <w:color w:val="000000"/>
+          <w:spacing w:val="0"/>
+          <w:sz w:val="18"/>
+          <w:szCs w:val="18"/>
+        </w:rPr>
+      </w:pPr>
+      <w:r>
+        <w:rPr>
+          <w:rFonts w:hint="eastAsia" w:ascii="微软雅黑" w:hAnsi="微软雅黑" w:eastAsia="微软雅黑" w:cs="微软雅黑"/>
+          <w:i w:val="0"/>
+          <w:caps w:val="0"/>
+          <w:color w:val="444444"/>
+          <w:spacing w:val="0"/>
+          <w:sz w:val="21"/>
+          <w:szCs w:val="21"/>
+          <w:shd w:val="clear" w:color="auto" w:fill="FFFFFF"/>
+        </w:rPr>
+        <w:t>举例来说，脚本/home/user/projects/foo.js执行了require('bar.js')命令，Node会依次搜索以下文件。</w:t>
+      </w:r>
+    </w:p>
+    <w:p>
+      <w:pPr>
+        <w:pStyle w:val="2"/>
+        <w:keepNext w:val="0"/>
+        <w:keepLines w:val="0"/>
+        <w:widowControl/>
+        <w:suppressLineNumbers w:val="0"/>
+        <w:pBdr>
+          <w:top w:val="none" w:color="auto" w:sz="0" w:space="0"/>
+          <w:left w:val="none" w:color="auto" w:sz="0" w:space="0"/>
+          <w:bottom w:val="none" w:color="auto" w:sz="0" w:space="0"/>
+          <w:right w:val="none" w:color="auto" w:sz="0" w:space="0"/>
+        </w:pBdr>
+        <w:spacing w:before="76" w:beforeAutospacing="0" w:after="76" w:afterAutospacing="0"/>
+        <w:ind w:left="0" w:right="0"/>
+        <w:rPr>
+          <w:rFonts w:hint="eastAsia" w:ascii="微软雅黑" w:hAnsi="微软雅黑" w:eastAsia="微软雅黑" w:cs="微软雅黑"/>
+          <w:i w:val="0"/>
+          <w:caps w:val="0"/>
+          <w:color w:val="000000"/>
+          <w:spacing w:val="0"/>
+          <w:sz w:val="18"/>
+          <w:szCs w:val="18"/>
+          <w:shd w:val="clear" w:color="auto" w:fill="F5F5F5"/>
+        </w:rPr>
+      </w:pPr>
+      <w:r>
+        <w:rPr>
+          <w:rFonts w:hint="eastAsia" w:ascii="微软雅黑" w:hAnsi="微软雅黑" w:eastAsia="微软雅黑" w:cs="微软雅黑"/>
+          <w:i w:val="0"/>
+          <w:caps w:val="0"/>
+          <w:color w:val="000000"/>
+          <w:spacing w:val="0"/>
+          <w:sz w:val="18"/>
+          <w:szCs w:val="18"/>
+          <w:shd w:val="clear" w:color="auto" w:fill="F5F5F5"/>
+        </w:rPr>
+        <w:t>/usr/local/lib/node/bar.js</w:t>
+      </w:r>
+    </w:p>
+    <w:p>
+      <w:pPr>
+        <w:pStyle w:val="2"/>
+        <w:keepNext w:val="0"/>
+        <w:keepLines w:val="0"/>
+        <w:widowControl/>
+        <w:suppressLineNumbers w:val="0"/>
+        <w:pBdr>
+          <w:top w:val="none" w:color="auto" w:sz="0" w:space="0"/>
+          <w:left w:val="none" w:color="auto" w:sz="0" w:space="0"/>
+          <w:bottom w:val="none" w:color="auto" w:sz="0" w:space="0"/>
+          <w:right w:val="none" w:color="auto" w:sz="0" w:space="0"/>
+        </w:pBdr>
+        <w:spacing w:before="76" w:beforeAutospacing="0" w:after="76" w:afterAutospacing="0"/>
+        <w:ind w:left="0" w:right="0"/>
+        <w:rPr>
+          <w:rFonts w:hint="eastAsia" w:ascii="微软雅黑" w:hAnsi="微软雅黑" w:eastAsia="微软雅黑" w:cs="微软雅黑"/>
+          <w:i w:val="0"/>
+          <w:caps w:val="0"/>
+          <w:color w:val="000000"/>
+          <w:spacing w:val="0"/>
+          <w:sz w:val="18"/>
+          <w:szCs w:val="18"/>
+          <w:shd w:val="clear" w:color="auto" w:fill="F5F5F5"/>
+        </w:rPr>
+      </w:pPr>
+      <w:r>
+        <w:rPr>
+          <w:rFonts w:hint="eastAsia" w:ascii="微软雅黑" w:hAnsi="微软雅黑" w:eastAsia="微软雅黑" w:cs="微软雅黑"/>
+          <w:i w:val="0"/>
+          <w:caps w:val="0"/>
+          <w:color w:val="000000"/>
+          <w:spacing w:val="0"/>
+          <w:sz w:val="18"/>
+          <w:szCs w:val="18"/>
+          <w:shd w:val="clear" w:color="auto" w:fill="F5F5F5"/>
+        </w:rPr>
+        <w:t>/home/user/projects/node_modules/bar.js</w:t>
+      </w:r>
+    </w:p>
+    <w:p>
+      <w:pPr>
+        <w:pStyle w:val="2"/>
+        <w:keepNext w:val="0"/>
+        <w:keepLines w:val="0"/>
+        <w:widowControl/>
+        <w:suppressLineNumbers w:val="0"/>
+        <w:pBdr>
+          <w:top w:val="none" w:color="auto" w:sz="0" w:space="0"/>
+          <w:left w:val="none" w:color="auto" w:sz="0" w:space="0"/>
+          <w:bottom w:val="none" w:color="auto" w:sz="0" w:space="0"/>
+          <w:right w:val="none" w:color="auto" w:sz="0" w:space="0"/>
+        </w:pBdr>
+        <w:spacing w:before="76" w:beforeAutospacing="0" w:after="76" w:afterAutospacing="0"/>
+        <w:ind w:left="0" w:right="0"/>
+        <w:rPr>
+          <w:rFonts w:hint="eastAsia" w:ascii="微软雅黑" w:hAnsi="微软雅黑" w:eastAsia="微软雅黑" w:cs="微软雅黑"/>
+          <w:i w:val="0"/>
+          <w:caps w:val="0"/>
+          <w:color w:val="000000"/>
+          <w:spacing w:val="0"/>
+          <w:sz w:val="18"/>
+          <w:szCs w:val="18"/>
+          <w:shd w:val="clear" w:color="auto" w:fill="F5F5F5"/>
+        </w:rPr>
+      </w:pPr>
+      <w:r>
+        <w:rPr>
+          <w:rFonts w:hint="eastAsia" w:ascii="微软雅黑" w:hAnsi="微软雅黑" w:eastAsia="微软雅黑" w:cs="微软雅黑"/>
+          <w:i w:val="0"/>
+          <w:caps w:val="0"/>
+          <w:color w:val="000000"/>
+          <w:spacing w:val="0"/>
+          <w:sz w:val="18"/>
+          <w:szCs w:val="18"/>
+          <w:shd w:val="clear" w:color="auto" w:fill="F5F5F5"/>
+        </w:rPr>
+        <w:t>/home/user/node_modules/bar.js</w:t>
+      </w:r>
+    </w:p>
+    <w:p>
+      <w:pPr>
+        <w:pStyle w:val="2"/>
+        <w:keepNext w:val="0"/>
+        <w:keepLines w:val="0"/>
+        <w:widowControl/>
+        <w:suppressLineNumbers w:val="0"/>
+        <w:pBdr>
+          <w:top w:val="none" w:color="auto" w:sz="0" w:space="0"/>
+          <w:left w:val="none" w:color="auto" w:sz="0" w:space="0"/>
+          <w:bottom w:val="none" w:color="auto" w:sz="0" w:space="0"/>
+          <w:right w:val="none" w:color="auto" w:sz="0" w:space="0"/>
+        </w:pBdr>
+        <w:spacing w:before="76" w:beforeAutospacing="0" w:after="76" w:afterAutospacing="0"/>
+        <w:ind w:left="0" w:right="0"/>
+        <w:rPr>
+          <w:rFonts w:hint="eastAsia" w:ascii="微软雅黑" w:hAnsi="微软雅黑" w:eastAsia="微软雅黑" w:cs="微软雅黑"/>
+          <w:i w:val="0"/>
+          <w:caps w:val="0"/>
+          <w:color w:val="000000"/>
+          <w:spacing w:val="0"/>
+          <w:sz w:val="18"/>
+          <w:szCs w:val="18"/>
+          <w:shd w:val="clear" w:color="auto" w:fill="F5F5F5"/>
+        </w:rPr>
+      </w:pPr>
+      <w:r>
+        <w:rPr>
+          <w:rFonts w:hint="eastAsia" w:ascii="微软雅黑" w:hAnsi="微软雅黑" w:eastAsia="微软雅黑" w:cs="微软雅黑"/>
+          <w:i w:val="0"/>
+          <w:caps w:val="0"/>
+          <w:color w:val="000000"/>
+          <w:spacing w:val="0"/>
+          <w:sz w:val="18"/>
+          <w:szCs w:val="18"/>
+          <w:shd w:val="clear" w:color="auto" w:fill="F5F5F5"/>
+        </w:rPr>
+        <w:t>/home/node_modules/bar.js</w:t>
+      </w:r>
+    </w:p>
+    <w:p>
+      <w:pPr>
+        <w:pStyle w:val="2"/>
+        <w:keepNext w:val="0"/>
+        <w:keepLines w:val="0"/>
+        <w:widowControl/>
+        <w:suppressLineNumbers w:val="0"/>
+        <w:pBdr>
+          <w:top w:val="none" w:color="auto" w:sz="0" w:space="0"/>
+          <w:left w:val="none" w:color="auto" w:sz="0" w:space="0"/>
+          <w:bottom w:val="none" w:color="auto" w:sz="0" w:space="0"/>
+          <w:right w:val="none" w:color="auto" w:sz="0" w:space="0"/>
+        </w:pBdr>
+        <w:spacing w:before="76" w:beforeAutospacing="0" w:after="76" w:afterAutospacing="0"/>
+        <w:ind w:left="0" w:right="0"/>
+        <w:rPr>
+          <w:rFonts w:hint="eastAsia" w:ascii="微软雅黑" w:hAnsi="微软雅黑" w:eastAsia="微软雅黑" w:cs="微软雅黑"/>
+          <w:i w:val="0"/>
+          <w:caps w:val="0"/>
+          <w:color w:val="000000"/>
+          <w:spacing w:val="0"/>
+          <w:sz w:val="18"/>
+          <w:szCs w:val="18"/>
+        </w:rPr>
+      </w:pPr>
+      <w:r>
+        <w:rPr>
+          <w:rFonts w:hint="eastAsia" w:ascii="微软雅黑" w:hAnsi="微软雅黑" w:eastAsia="微软雅黑" w:cs="微软雅黑"/>
+          <w:i w:val="0"/>
+          <w:caps w:val="0"/>
+          <w:color w:val="000000"/>
+          <w:spacing w:val="0"/>
+          <w:sz w:val="18"/>
+          <w:szCs w:val="18"/>
+          <w:shd w:val="clear" w:color="auto" w:fill="F5F5F5"/>
+        </w:rPr>
+        <w:t>/node_modules/bar.js</w:t>
       </w:r>
     </w:p>
     <w:p>
@@ -3152,223 +2738,24 @@
           <w:rFonts w:hint="eastAsia" w:ascii="微软雅黑" w:hAnsi="微软雅黑" w:eastAsia="微软雅黑" w:cs="微软雅黑"/>
           <w:i w:val="0"/>
           <w:caps w:val="0"/>
-          <w:color w:val="000000"/>
-          <w:spacing w:val="0"/>
-          <w:sz w:val="18"/>
-          <w:szCs w:val="18"/>
-        </w:rPr>
-      </w:pPr>
-      <w:r>
-        <w:rPr>
-          <w:rFonts w:hint="eastAsia" w:ascii="微软雅黑" w:hAnsi="微软雅黑" w:eastAsia="微软雅黑" w:cs="微软雅黑"/>
-          <w:i w:val="0"/>
-          <w:caps w:val="0"/>
-          <w:color w:val="444444"/>
-          <w:spacing w:val="0"/>
-          <w:sz w:val="21"/>
-          <w:szCs w:val="21"/>
-          <w:shd w:val="clear" w:color="auto" w:fill="FFFFFF"/>
-        </w:rPr>
-        <w:t>举例来说，脚本/home/user/projects/foo.js执行了require('bar.js')命令，Node会依次搜索以下文件。</w:t>
-      </w:r>
-    </w:p>
-    <w:p>
-      <w:pPr>
-        <w:pStyle w:val="2"/>
-        <w:keepNext w:val="0"/>
-        <w:keepLines w:val="0"/>
-        <w:widowControl/>
-        <w:suppressLineNumbers w:val="0"/>
-        <w:pBdr>
-          <w:top w:val="none" w:color="auto" w:sz="0" w:space="0"/>
-          <w:left w:val="none" w:color="auto" w:sz="0" w:space="0"/>
-          <w:bottom w:val="none" w:color="auto" w:sz="0" w:space="0"/>
-          <w:right w:val="none" w:color="auto" w:sz="0" w:space="0"/>
-        </w:pBdr>
-        <w:spacing w:before="76" w:beforeAutospacing="0" w:after="76" w:afterAutospacing="0"/>
-        <w:ind w:left="0" w:right="0"/>
-        <w:rPr>
-          <w:rFonts w:hint="eastAsia" w:ascii="微软雅黑" w:hAnsi="微软雅黑" w:eastAsia="微软雅黑" w:cs="微软雅黑"/>
-          <w:i w:val="0"/>
-          <w:caps w:val="0"/>
-          <w:color w:val="000000"/>
-          <w:spacing w:val="0"/>
-          <w:sz w:val="18"/>
-          <w:szCs w:val="18"/>
-          <w:shd w:val="clear" w:color="auto" w:fill="F5F5F5"/>
-        </w:rPr>
-      </w:pPr>
-      <w:r>
-        <w:rPr>
-          <w:rFonts w:hint="eastAsia" w:ascii="微软雅黑" w:hAnsi="微软雅黑" w:eastAsia="微软雅黑" w:cs="微软雅黑"/>
-          <w:i w:val="0"/>
-          <w:caps w:val="0"/>
-          <w:color w:val="000000"/>
-          <w:spacing w:val="0"/>
-          <w:sz w:val="18"/>
-          <w:szCs w:val="18"/>
-          <w:shd w:val="clear" w:color="auto" w:fill="F5F5F5"/>
-        </w:rPr>
-        <w:t>/usr/local/lib/node/bar.js</w:t>
-      </w:r>
-    </w:p>
-    <w:p>
-      <w:pPr>
-        <w:pStyle w:val="2"/>
-        <w:keepNext w:val="0"/>
-        <w:keepLines w:val="0"/>
-        <w:widowControl/>
-        <w:suppressLineNumbers w:val="0"/>
-        <w:pBdr>
-          <w:top w:val="none" w:color="auto" w:sz="0" w:space="0"/>
-          <w:left w:val="none" w:color="auto" w:sz="0" w:space="0"/>
-          <w:bottom w:val="none" w:color="auto" w:sz="0" w:space="0"/>
-          <w:right w:val="none" w:color="auto" w:sz="0" w:space="0"/>
-        </w:pBdr>
-        <w:spacing w:before="76" w:beforeAutospacing="0" w:after="76" w:afterAutospacing="0"/>
-        <w:ind w:left="0" w:right="0"/>
-        <w:rPr>
-          <w:rFonts w:hint="eastAsia" w:ascii="微软雅黑" w:hAnsi="微软雅黑" w:eastAsia="微软雅黑" w:cs="微软雅黑"/>
-          <w:i w:val="0"/>
-          <w:caps w:val="0"/>
-          <w:color w:val="000000"/>
-          <w:spacing w:val="0"/>
-          <w:sz w:val="18"/>
-          <w:szCs w:val="18"/>
-          <w:shd w:val="clear" w:color="auto" w:fill="F5F5F5"/>
-        </w:rPr>
-      </w:pPr>
-      <w:r>
-        <w:rPr>
-          <w:rFonts w:hint="eastAsia" w:ascii="微软雅黑" w:hAnsi="微软雅黑" w:eastAsia="微软雅黑" w:cs="微软雅黑"/>
-          <w:i w:val="0"/>
-          <w:caps w:val="0"/>
-          <w:color w:val="000000"/>
-          <w:spacing w:val="0"/>
-          <w:sz w:val="18"/>
-          <w:szCs w:val="18"/>
-          <w:shd w:val="clear" w:color="auto" w:fill="F5F5F5"/>
-        </w:rPr>
-        <w:t>/home/user/projects/node_modules/bar.js</w:t>
-      </w:r>
-    </w:p>
-    <w:p>
-      <w:pPr>
-        <w:pStyle w:val="2"/>
-        <w:keepNext w:val="0"/>
-        <w:keepLines w:val="0"/>
-        <w:widowControl/>
-        <w:suppressLineNumbers w:val="0"/>
-        <w:pBdr>
-          <w:top w:val="none" w:color="auto" w:sz="0" w:space="0"/>
-          <w:left w:val="none" w:color="auto" w:sz="0" w:space="0"/>
-          <w:bottom w:val="none" w:color="auto" w:sz="0" w:space="0"/>
-          <w:right w:val="none" w:color="auto" w:sz="0" w:space="0"/>
-        </w:pBdr>
-        <w:spacing w:before="76" w:beforeAutospacing="0" w:after="76" w:afterAutospacing="0"/>
-        <w:ind w:left="0" w:right="0"/>
-        <w:rPr>
-          <w:rFonts w:hint="eastAsia" w:ascii="微软雅黑" w:hAnsi="微软雅黑" w:eastAsia="微软雅黑" w:cs="微软雅黑"/>
-          <w:i w:val="0"/>
-          <w:caps w:val="0"/>
-          <w:color w:val="000000"/>
-          <w:spacing w:val="0"/>
-          <w:sz w:val="18"/>
-          <w:szCs w:val="18"/>
-          <w:shd w:val="clear" w:color="auto" w:fill="F5F5F5"/>
-        </w:rPr>
-      </w:pPr>
-      <w:r>
-        <w:rPr>
-          <w:rFonts w:hint="eastAsia" w:ascii="微软雅黑" w:hAnsi="微软雅黑" w:eastAsia="微软雅黑" w:cs="微软雅黑"/>
-          <w:i w:val="0"/>
-          <w:caps w:val="0"/>
-          <w:color w:val="000000"/>
-          <w:spacing w:val="0"/>
-          <w:sz w:val="18"/>
-          <w:szCs w:val="18"/>
-          <w:shd w:val="clear" w:color="auto" w:fill="F5F5F5"/>
-        </w:rPr>
-        <w:t>/home/user/node_modules/bar.js</w:t>
-      </w:r>
-    </w:p>
-    <w:p>
-      <w:pPr>
-        <w:pStyle w:val="2"/>
-        <w:keepNext w:val="0"/>
-        <w:keepLines w:val="0"/>
-        <w:widowControl/>
-        <w:suppressLineNumbers w:val="0"/>
-        <w:pBdr>
-          <w:top w:val="none" w:color="auto" w:sz="0" w:space="0"/>
-          <w:left w:val="none" w:color="auto" w:sz="0" w:space="0"/>
-          <w:bottom w:val="none" w:color="auto" w:sz="0" w:space="0"/>
-          <w:right w:val="none" w:color="auto" w:sz="0" w:space="0"/>
-        </w:pBdr>
-        <w:spacing w:before="76" w:beforeAutospacing="0" w:after="76" w:afterAutospacing="0"/>
-        <w:ind w:left="0" w:right="0"/>
-        <w:rPr>
-          <w:rFonts w:hint="eastAsia" w:ascii="微软雅黑" w:hAnsi="微软雅黑" w:eastAsia="微软雅黑" w:cs="微软雅黑"/>
-          <w:i w:val="0"/>
-          <w:caps w:val="0"/>
-          <w:color w:val="000000"/>
-          <w:spacing w:val="0"/>
-          <w:sz w:val="18"/>
-          <w:szCs w:val="18"/>
-          <w:shd w:val="clear" w:color="auto" w:fill="F5F5F5"/>
-        </w:rPr>
-      </w:pPr>
-      <w:r>
-        <w:rPr>
-          <w:rFonts w:hint="eastAsia" w:ascii="微软雅黑" w:hAnsi="微软雅黑" w:eastAsia="微软雅黑" w:cs="微软雅黑"/>
-          <w:i w:val="0"/>
-          <w:caps w:val="0"/>
-          <w:color w:val="000000"/>
-          <w:spacing w:val="0"/>
-          <w:sz w:val="18"/>
-          <w:szCs w:val="18"/>
-          <w:shd w:val="clear" w:color="auto" w:fill="F5F5F5"/>
-        </w:rPr>
-        <w:t>/home/node_modules/bar.js</w:t>
-      </w:r>
-    </w:p>
-    <w:p>
-      <w:pPr>
-        <w:pStyle w:val="2"/>
-        <w:keepNext w:val="0"/>
-        <w:keepLines w:val="0"/>
-        <w:widowControl/>
-        <w:suppressLineNumbers w:val="0"/>
-        <w:pBdr>
-          <w:top w:val="none" w:color="auto" w:sz="0" w:space="0"/>
-          <w:left w:val="none" w:color="auto" w:sz="0" w:space="0"/>
-          <w:bottom w:val="none" w:color="auto" w:sz="0" w:space="0"/>
-          <w:right w:val="none" w:color="auto" w:sz="0" w:space="0"/>
-        </w:pBdr>
-        <w:spacing w:before="76" w:beforeAutospacing="0" w:after="76" w:afterAutospacing="0"/>
-        <w:ind w:left="0" w:right="0"/>
-        <w:rPr>
-          <w:rFonts w:hint="eastAsia" w:ascii="微软雅黑" w:hAnsi="微软雅黑" w:eastAsia="微软雅黑" w:cs="微软雅黑"/>
-          <w:i w:val="0"/>
-          <w:caps w:val="0"/>
-          <w:color w:val="000000"/>
-          <w:spacing w:val="0"/>
-          <w:sz w:val="18"/>
-          <w:szCs w:val="18"/>
-        </w:rPr>
-      </w:pPr>
-      <w:r>
-        <w:rPr>
-          <w:rFonts w:hint="eastAsia" w:ascii="微软雅黑" w:hAnsi="微软雅黑" w:eastAsia="微软雅黑" w:cs="微软雅黑"/>
-          <w:i w:val="0"/>
-          <w:caps w:val="0"/>
-          <w:color w:val="000000"/>
-          <w:spacing w:val="0"/>
-          <w:sz w:val="18"/>
-          <w:szCs w:val="18"/>
-          <w:shd w:val="clear" w:color="auto" w:fill="F5F5F5"/>
-        </w:rPr>
-        <w:t>/node_modules/bar.js</w:t>
+          <w:color w:val="444444"/>
+          <w:spacing w:val="0"/>
+          <w:sz w:val="21"/>
+          <w:szCs w:val="21"/>
+        </w:rPr>
+      </w:pPr>
+      <w:r>
+        <w:rPr>
+          <w:rFonts w:hint="eastAsia" w:ascii="微软雅黑" w:hAnsi="微软雅黑" w:eastAsia="微软雅黑" w:cs="微软雅黑"/>
+          <w:i w:val="0"/>
+          <w:caps w:val="0"/>
+          <w:color w:val="444444"/>
+          <w:spacing w:val="0"/>
+          <w:sz w:val="21"/>
+          <w:szCs w:val="21"/>
+          <w:shd w:val="clear" w:color="auto" w:fill="FFFFFF"/>
+        </w:rPr>
+        <w:t>这样设计的目的是，使得不同的模块可以将所依赖的模块本地化。</w:t>
       </w:r>
     </w:p>
     <w:p>
@@ -3409,48 +2796,7 @@
           <w:szCs w:val="21"/>
           <w:shd w:val="clear" w:color="auto" w:fill="FFFFFF"/>
         </w:rPr>
-        <w:t>这样设计的目的是，使得不同的模块可以将所依赖的模块本地化。</w:t>
-      </w:r>
-    </w:p>
-    <w:p>
-      <w:pPr>
-        <w:pStyle w:val="3"/>
-        <w:keepNext w:val="0"/>
-        <w:keepLines w:val="0"/>
-        <w:widowControl/>
-        <w:suppressLineNumbers w:val="0"/>
-        <w:pBdr>
-          <w:top w:val="none" w:color="auto" w:sz="0" w:space="0"/>
-          <w:left w:val="none" w:color="auto" w:sz="0" w:space="0"/>
-          <w:bottom w:val="none" w:color="auto" w:sz="0" w:space="0"/>
-          <w:right w:val="none" w:color="auto" w:sz="0" w:space="0"/>
-        </w:pBdr>
-        <w:shd w:val="clear" w:color="auto" w:fill="FFFFFF"/>
-        <w:spacing w:before="150" w:beforeAutospacing="0" w:after="150" w:afterAutospacing="0"/>
-        <w:ind w:left="0" w:right="0" w:firstLine="0"/>
-        <w:jc w:val="left"/>
-        <w:rPr>
-          <w:rFonts w:hint="eastAsia" w:ascii="微软雅黑" w:hAnsi="微软雅黑" w:eastAsia="微软雅黑" w:cs="微软雅黑"/>
-          <w:i w:val="0"/>
-          <w:caps w:val="0"/>
-          <w:color w:val="444444"/>
-          <w:spacing w:val="0"/>
-          <w:sz w:val="21"/>
-          <w:szCs w:val="21"/>
-        </w:rPr>
-      </w:pPr>
-      <w:r>
-        <w:rPr>
-          <w:rFonts w:hint="eastAsia" w:ascii="微软雅黑" w:hAnsi="微软雅黑" w:eastAsia="微软雅黑" w:cs="微软雅黑"/>
-          <w:i w:val="0"/>
-          <w:caps w:val="0"/>
-          <w:color w:val="444444"/>
-          <w:spacing w:val="0"/>
-          <w:sz w:val="21"/>
-          <w:szCs w:val="21"/>
-          <w:shd w:val="clear" w:color="auto" w:fill="FFFFFF"/>
-        </w:rPr>
-        <w:t>CommonJS是同步的，意味着你想调用模块里的方法，必须先用require加载模块。这对服务器端的Nodejs来说不是问题，因为模块的JS文件都在本地硬盘上，CPU的读取时间非常快，同步不是问题。但如果是浏览器环境，要从服务器加载模块。模块的加载将取决于网速，如果采用同步，网络情绪不稳定时，页面可能卡住,这就必须采用异步模式。所以，就有了 AMD解决方案。下一篇我们开始介绍模块化规范的AMD规范；</w:t>
+        <w:t>CommonJS是同步的，意味着你想调用模块里的方法，必须先用require加载模块。这对服务器端的Nodejs来说不是问题，因为模块的JS文件都在本地硬盘上，CPU的读取时间非常快，同步不是问题。但如果是浏览器环境，要从服务器加载模块。模块的加载将取决于网速，如果采用同步，网络情绪不稳定时，页面可能卡住,这就必须采用异步模式。</w:t>
       </w:r>
     </w:p>
     <w:p>
@@ -3471,7 +2817,7 @@
 </file>
 
 <file path=word/numbering.xml><?xml version="1.0" encoding="utf-8"?>
-<w:numbering xmlns:wpc="http://schemas.microsoft.com/office/word/2010/wordprocessingCanvas" xmlns:mc="http://schemas.openxmlformats.org/markup-compatibility/2006" xmlns:o="urn:schemas-microsoft-com:office:office" xmlns:r="http://schemas.openxmlformats.org/officeDocument/2006/relationships" xmlns:m="http://schemas.openxmlformats.org/officeDocument/2006/math" xmlns:v="urn:schemas-microsoft-com:vml" xmlns:wp14="http://schemas.microsoft.com/office/word/2010/wordprocessingDrawing" xmlns:wp="http://schemas.openxmlformats.org/drawingml/2006/wordprocessingDrawing" xmlns:w10="urn:schemas-microsoft-com:office:word" xmlns:w="http://schemas.openxmlformats.org/wordprocessingml/2006/main" xmlns:w14="http://schemas.microsoft.com/office/word/2010/wordml" xmlns:wpg="http://schemas.microsoft.com/office/word/2010/wordprocessingGroup" xmlns:wpi="http://schemas.microsoft.com/office/word/2010/wordprocessingInk" xmlns:wne="http://schemas.microsoft.com/office/word/2006/wordml" xmlns:wps="http://schemas.microsoft.com/office/word/2010/wordprocessingShape" mc:Ignorable="w14 wp14">
+<w:numbering xmlns:wpc="http://schemas.microsoft.com/office/word/2010/wordprocessingCanvas" xmlns:mc="http://schemas.openxmlformats.org/markup-compatibility/2006" xmlns:o="urn:schemas-microsoft-com:office:office" xmlns:r="http://schemas.openxmlformats.org/officeDocument/2006/relationships" xmlns:m="http://schemas.openxmlformats.org/officeDocument/2006/math" xmlns:v="urn:schemas-microsoft-com:vml" xmlns:wp14="http://schemas.microsoft.com/office/word/2010/wordprocessingDrawing" xmlns:wp="http://schemas.openxmlformats.org/drawingml/2006/wordprocessingDrawing" xmlns:w10="urn:schemas-microsoft-com:office:word" xmlns:w="http://schemas.openxmlformats.org/wordprocessingml/2006/main" xmlns:w14="http://schemas.microsoft.com/office/word/2010/wordml" xmlns:wpg="http://schemas.microsoft.com/office/word/2010/wordprocessingGroup" xmlns:wpi="http://schemas.microsoft.com/office/word/2010/wordprocessingInk" xmlns:wne="http://schemas.microsoft.com/office/word/2006/wordml" xmlns:wps="http://schemas.microsoft.com/office/word/2010/wordprocessingShape" xmlns:wpsCustomData="http://www.wps.cn/officeDocument/2013/wpsCustomData" mc:Ignorable="w14 wp14">
   <w:abstractNum w:abstractNumId="0">
     <w:nsid w:val="B3496C29"/>
     <w:multiLevelType w:val="multilevel"/>
@@ -3628,13 +2974,14 @@
 </file>
 
 <file path=word/styles.xml><?xml version="1.0" encoding="utf-8"?>
-<w:styles xmlns:mc="http://schemas.openxmlformats.org/markup-compatibility/2006" xmlns:o="urn:schemas-microsoft-com:office:office" xmlns:r="http://schemas.openxmlformats.org/officeDocument/2006/relationships" xmlns:m="http://schemas.openxmlformats.org/officeDocument/2006/math" xmlns:v="urn:schemas-microsoft-com:vml" xmlns:w="http://schemas.openxmlformats.org/wordprocessingml/2006/main" xmlns:w14="http://schemas.microsoft.com/office/word/2010/wordml" xmlns:w10="urn:schemas-microsoft-com:office:word" xmlns:sl="http://schemas.openxmlformats.org/schemaLibrary/2006/main" mc:Ignorable="w14">
+<w:styles xmlns:mc="http://schemas.openxmlformats.org/markup-compatibility/2006" xmlns:o="urn:schemas-microsoft-com:office:office" xmlns:r="http://schemas.openxmlformats.org/officeDocument/2006/relationships" xmlns:m="http://schemas.openxmlformats.org/officeDocument/2006/math" xmlns:v="urn:schemas-microsoft-com:vml" xmlns:w="http://schemas.openxmlformats.org/wordprocessingml/2006/main" xmlns:w14="http://schemas.microsoft.com/office/word/2010/wordml" xmlns:w10="urn:schemas-microsoft-com:office:word" xmlns:sl="http://schemas.openxmlformats.org/schemaLibrary/2006/main" xmlns:wpsCustomData="http://www.wps.cn/officeDocument/2013/wpsCustomData" mc:Ignorable="w14">
   <w:docDefaults>
     <w:rPrDefault>
       <w:rPr>
         <w:rFonts w:ascii="Times New Roman" w:hAnsi="Times New Roman" w:eastAsia="宋体" w:cs="Times New Roman"/>
       </w:rPr>
     </w:rPrDefault>
+    <w:pPrDefault/>
   </w:docDefaults>
   <w:latentStyles w:count="260" w:defQFormat="0" w:defUnhideWhenUsed="1" w:defSemiHidden="1" w:defUIPriority="99" w:defLockedState="0">
     <w:lsdException w:qFormat="1" w:unhideWhenUsed="0" w:uiPriority="0" w:semiHidden="0" w:name="Normal"/>
@@ -3702,7 +3049,7 @@
     <w:lsdException w:qFormat="1" w:unhideWhenUsed="0" w:uiPriority="0" w:semiHidden="0" w:name="Title"/>
     <w:lsdException w:unhideWhenUsed="0" w:uiPriority="0" w:semiHidden="0" w:name="Closing"/>
     <w:lsdException w:unhideWhenUsed="0" w:uiPriority="0" w:semiHidden="0" w:name="Signature"/>
-    <w:lsdException w:unhideWhenUsed="0" w:uiPriority="0" w:name="Default Paragraph Font"/>
+    <w:lsdException w:qFormat="1" w:unhideWhenUsed="0" w:uiPriority="0" w:name="Default Paragraph Font"/>
     <w:lsdException w:unhideWhenUsed="0" w:uiPriority="0" w:semiHidden="0" w:name="Body Text"/>
     <w:lsdException w:unhideWhenUsed="0" w:uiPriority="0" w:semiHidden="0" w:name="Body Text Indent"/>
     <w:lsdException w:unhideWhenUsed="0" w:uiPriority="0" w:semiHidden="0" w:name="List Continue"/>
@@ -3729,14 +3076,14 @@
     <w:lsdException w:unhideWhenUsed="0" w:uiPriority="0" w:semiHidden="0" w:name="Document Map"/>
     <w:lsdException w:unhideWhenUsed="0" w:uiPriority="0" w:semiHidden="0" w:name="Plain Text"/>
     <w:lsdException w:unhideWhenUsed="0" w:uiPriority="0" w:semiHidden="0" w:name="E-mail Signature"/>
-    <w:lsdException w:unhideWhenUsed="0" w:uiPriority="0" w:semiHidden="0" w:name="Normal (Web)"/>
+    <w:lsdException w:qFormat="1" w:unhideWhenUsed="0" w:uiPriority="0" w:semiHidden="0" w:name="Normal (Web)"/>
     <w:lsdException w:unhideWhenUsed="0" w:uiPriority="0" w:semiHidden="0" w:name="HTML Acronym"/>
     <w:lsdException w:unhideWhenUsed="0" w:uiPriority="0" w:semiHidden="0" w:name="HTML Address"/>
     <w:lsdException w:unhideWhenUsed="0" w:uiPriority="0" w:semiHidden="0" w:name="HTML Cite"/>
     <w:lsdException w:unhideWhenUsed="0" w:uiPriority="0" w:semiHidden="0" w:name="HTML Code"/>
     <w:lsdException w:unhideWhenUsed="0" w:uiPriority="0" w:semiHidden="0" w:name="HTML Definition"/>
     <w:lsdException w:unhideWhenUsed="0" w:uiPriority="0" w:semiHidden="0" w:name="HTML Keyboard"/>
-    <w:lsdException w:unhideWhenUsed="0" w:uiPriority="0" w:semiHidden="0" w:name="HTML Preformatted"/>
+    <w:lsdException w:qFormat="1" w:unhideWhenUsed="0" w:uiPriority="0" w:semiHidden="0" w:name="HTML Preformatted"/>
     <w:lsdException w:unhideWhenUsed="0" w:uiPriority="0" w:semiHidden="0" w:name="HTML Sample"/>
     <w:lsdException w:unhideWhenUsed="0" w:uiPriority="0" w:semiHidden="0" w:name="HTML Typewriter"/>
     <w:lsdException w:unhideWhenUsed="0" w:uiPriority="0" w:semiHidden="0" w:name="HTML Variable"/>
@@ -3905,6 +3252,7 @@
   <w:style w:type="character" w:default="1" w:styleId="5">
     <w:name w:val="Default Paragraph Font"/>
     <w:semiHidden/>
+    <w:qFormat/>
     <w:uiPriority w:val="0"/>
   </w:style>
   <w:style w:type="table" w:default="1" w:styleId="4">
@@ -3912,7 +3260,6 @@
     <w:semiHidden/>
     <w:uiPriority w:val="0"/>
     <w:tblPr>
-      <w:tblStyle w:val="4"/>
       <w:tblCellMar>
         <w:top w:w="0" w:type="dxa"/>
         <w:left w:w="108" w:type="dxa"/>
@@ -3924,6 +3271,7 @@
   <w:style w:type="paragraph" w:styleId="2">
     <w:name w:val="HTML Preformatted"/>
     <w:basedOn w:val="1"/>
+    <w:qFormat/>
     <w:uiPriority w:val="0"/>
     <w:pPr>
       <w:tabs>
@@ -3957,6 +3305,7 @@
   <w:style w:type="paragraph" w:styleId="3">
     <w:name w:val="Normal (Web)"/>
     <w:basedOn w:val="1"/>
+    <w:qFormat/>
     <w:uiPriority w:val="0"/>
     <w:pPr>
       <w:spacing w:before="100" w:beforeAutospacing="1" w:after="100" w:afterAutospacing="1"/>
@@ -4272,20 +3621,4 @@
   </a:themeElements>
   <a:objectDefaults/>
 </a:theme>
-</file>
-
-<file path=customXml/item1.xml><?xml version="1.0" encoding="utf-8"?>
-<s:customData xmlns="http://www.wps.cn/officeDocument/2013/wpsCustomData" xmlns:s="http://www.wps.cn/officeDocument/2013/wpsCustomData">
-  <customSectProps>
-    <customSectPr/>
-  </customSectProps>
-</s:customData>
-</file>
-
-<file path=customXml/itemProps1.xml><?xml version="1.0" encoding="utf-8"?>
-<ds:datastoreItem xmlns:ds="http://schemas.openxmlformats.org/officeDocument/2006/customXml" ds:itemID="{B1977F7D-205B-4081-913C-38D41E755F92}">
-  <ds:schemaRefs>
-    <ds:schemaRef ds:uri="http://www.wps.cn/officeDocument/2013/wpsCustomData"/>
-  </ds:schemaRefs>
-</ds:datastoreItem>
 </file>